--- a/Proje/8)Privilégios, Roles e Users.docx
+++ b/Proje/8)Privilégios, Roles e Users.docx
@@ -25,12 +25,6 @@
         <w:gridCol w:w="4110"/>
       </w:tblGrid>
       <w:tr>
-        <w:tblPrEx>
-          <w:tblCellMar>
-            <w:top w:w="0" w:type="dxa"/>
-            <w:bottom w:w="0" w:type="dxa"/>
-          </w:tblCellMar>
-        </w:tblPrEx>
         <w:trPr>
           <w:trHeight w:val="774"/>
         </w:trPr>
@@ -90,12 +84,6 @@
         </w:tc>
       </w:tr>
       <w:tr>
-        <w:tblPrEx>
-          <w:tblCellMar>
-            <w:top w:w="0" w:type="dxa"/>
-            <w:bottom w:w="0" w:type="dxa"/>
-          </w:tblCellMar>
-        </w:tblPrEx>
         <w:trPr>
           <w:trHeight w:val="774"/>
         </w:trPr>
@@ -143,12 +131,6 @@
         </w:tc>
       </w:tr>
       <w:tr>
-        <w:tblPrEx>
-          <w:tblCellMar>
-            <w:top w:w="0" w:type="dxa"/>
-            <w:bottom w:w="0" w:type="dxa"/>
-          </w:tblCellMar>
-        </w:tblPrEx>
         <w:trPr>
           <w:trHeight w:val="774"/>
         </w:trPr>
@@ -206,14 +188,6 @@
             </w:r>
             <w:proofErr w:type="spellStart"/>
             <w:r>
-              <w:t>news,like</w:t>
-            </w:r>
-            <w:proofErr w:type="spellEnd"/>
-            <w:r>
-              <w:t xml:space="preserve"> </w:t>
-            </w:r>
-            <w:proofErr w:type="spellStart"/>
-            <w:r>
               <w:t>comments</w:t>
             </w:r>
             <w:proofErr w:type="spellEnd"/>
@@ -237,12 +211,6 @@
         </w:tc>
       </w:tr>
       <w:tr>
-        <w:tblPrEx>
-          <w:tblCellMar>
-            <w:top w:w="0" w:type="dxa"/>
-            <w:bottom w:w="0" w:type="dxa"/>
-          </w:tblCellMar>
-        </w:tblPrEx>
         <w:trPr>
           <w:trHeight w:val="774"/>
         </w:trPr>
@@ -294,21 +262,11 @@
             <w:r>
               <w:t>password</w:t>
             </w:r>
-            <w:proofErr w:type="spellEnd"/>
-            <w:r>
-              <w:t xml:space="preserve">, </w:t>
-            </w:r>
-            <w:proofErr w:type="spellStart"/>
+            <w:r>
+              <w:t>,</w:t>
+            </w:r>
             <w:r>
               <w:t>like</w:t>
-            </w:r>
-            <w:proofErr w:type="spellEnd"/>
-            <w:r>
-              <w:t xml:space="preserve"> </w:t>
-            </w:r>
-            <w:proofErr w:type="spellStart"/>
-            <w:r>
-              <w:t>news,like</w:t>
             </w:r>
             <w:proofErr w:type="spellEnd"/>
             <w:r>
@@ -371,12 +329,6 @@
         </w:tc>
       </w:tr>
       <w:tr>
-        <w:tblPrEx>
-          <w:tblCellMar>
-            <w:top w:w="0" w:type="dxa"/>
-            <w:bottom w:w="0" w:type="dxa"/>
-          </w:tblCellMar>
-        </w:tblPrEx>
         <w:trPr>
           <w:trHeight w:val="774"/>
         </w:trPr>
@@ -494,7 +446,7 @@
           <w:szCs w:val="45"/>
           <w:lang w:eastAsia="tr-TR"/>
         </w:rPr>
-        <w:t>Sys</w:t>
+        <w:t>Sy</w:t>
       </w:r>
       <w:bookmarkStart w:id="0" w:name="_GoBack"/>
       <w:bookmarkEnd w:id="0"/>
@@ -506,7 +458,7 @@
           <w:szCs w:val="45"/>
           <w:lang w:eastAsia="tr-TR"/>
         </w:rPr>
-        <w:t>tem</w:t>
+        <w:t>stem</w:t>
       </w:r>
       <w:proofErr w:type="spellEnd"/>
       <w:r>
@@ -533,6 +485,2906 @@
       <w:proofErr w:type="spellEnd"/>
     </w:p>
     <w:p/>
+    <w:p/>
+    <w:p/>
+    <w:p/>
+    <w:p/>
+    <w:p/>
+    <w:p/>
+    <w:p/>
+    <w:p/>
+    <w:p/>
+    <w:p/>
+    <w:p/>
+    <w:p>
+      <w:pPr>
+        <w:rPr>
+          <w:rFonts w:ascii="Arial" w:hAnsi="Arial" w:cs="Arial"/>
+          <w:b/>
+          <w:color w:val="4472C4" w:themeColor="accent1"/>
+          <w:sz w:val="50"/>
+          <w:szCs w:val="50"/>
+        </w:rPr>
+      </w:pPr>
+      <w:proofErr w:type="spellStart"/>
+      <w:r>
+        <w:rPr>
+          <w:rFonts w:ascii="Arial" w:hAnsi="Arial" w:cs="Arial"/>
+          <w:b/>
+          <w:color w:val="4472C4" w:themeColor="accent1"/>
+          <w:sz w:val="50"/>
+          <w:szCs w:val="50"/>
+        </w:rPr>
+        <w:t>Crud</w:t>
+      </w:r>
+      <w:proofErr w:type="spellEnd"/>
+      <w:r>
+        <w:rPr>
+          <w:rFonts w:ascii="Arial" w:hAnsi="Arial" w:cs="Arial"/>
+          <w:b/>
+          <w:color w:val="4472C4" w:themeColor="accent1"/>
+          <w:sz w:val="50"/>
+          <w:szCs w:val="50"/>
+        </w:rPr>
+        <w:t xml:space="preserve"> </w:t>
+      </w:r>
+      <w:proofErr w:type="spellStart"/>
+      <w:r>
+        <w:rPr>
+          <w:rFonts w:ascii="Arial" w:hAnsi="Arial" w:cs="Arial"/>
+          <w:b/>
+          <w:color w:val="4472C4" w:themeColor="accent1"/>
+          <w:sz w:val="50"/>
+          <w:szCs w:val="50"/>
+        </w:rPr>
+        <w:t>Matrix</w:t>
+      </w:r>
+      <w:proofErr w:type="spellEnd"/>
+    </w:p>
+    <w:tbl>
+      <w:tblPr>
+        <w:tblW w:w="0" w:type="auto"/>
+        <w:tblInd w:w="33" w:type="dxa"/>
+        <w:tblBorders>
+          <w:top w:val="single" w:sz="4" w:space="0" w:color="auto"/>
+          <w:left w:val="single" w:sz="4" w:space="0" w:color="auto"/>
+          <w:bottom w:val="single" w:sz="4" w:space="0" w:color="auto"/>
+          <w:right w:val="single" w:sz="4" w:space="0" w:color="auto"/>
+          <w:insideH w:val="single" w:sz="4" w:space="0" w:color="auto"/>
+          <w:insideV w:val="single" w:sz="4" w:space="0" w:color="auto"/>
+        </w:tblBorders>
+        <w:tblCellMar>
+          <w:left w:w="70" w:type="dxa"/>
+          <w:right w:w="70" w:type="dxa"/>
+        </w:tblCellMar>
+        <w:tblLook w:val="0000" w:firstRow="0" w:lastRow="0" w:firstColumn="0" w:lastColumn="0" w:noHBand="0" w:noVBand="0"/>
+      </w:tblPr>
+      <w:tblGrid>
+        <w:gridCol w:w="642"/>
+        <w:gridCol w:w="1519"/>
+        <w:gridCol w:w="1717"/>
+        <w:gridCol w:w="1717"/>
+        <w:gridCol w:w="1717"/>
+        <w:gridCol w:w="1717"/>
+      </w:tblGrid>
+      <w:tr>
+        <w:tblPrEx>
+          <w:tblCellMar>
+            <w:top w:w="0" w:type="dxa"/>
+            <w:bottom w:w="0" w:type="dxa"/>
+          </w:tblCellMar>
+        </w:tblPrEx>
+        <w:trPr>
+          <w:trHeight w:val="795"/>
+        </w:trPr>
+        <w:tc>
+          <w:tcPr>
+            <w:tcW w:w="660" w:type="dxa"/>
+            <w:shd w:val="clear" w:color="auto" w:fill="262626" w:themeFill="text1" w:themeFillTint="D9"/>
+          </w:tcPr>
+          <w:p>
+            <w:pPr>
+              <w:jc w:val="center"/>
+              <w:rPr>
+                <w:rFonts w:ascii="Arial" w:hAnsi="Arial" w:cs="Arial"/>
+                <w:b/>
+                <w:color w:val="FFFFFF" w:themeColor="background1"/>
+                <w:sz w:val="36"/>
+                <w:szCs w:val="36"/>
+              </w:rPr>
+            </w:pPr>
+            <w:proofErr w:type="spellStart"/>
+            <w:r>
+              <w:rPr>
+                <w:rFonts w:ascii="Arial" w:hAnsi="Arial" w:cs="Arial"/>
+                <w:b/>
+                <w:color w:val="FFFFFF" w:themeColor="background1"/>
+                <w:sz w:val="36"/>
+                <w:szCs w:val="36"/>
+              </w:rPr>
+              <w:t>Nr</w:t>
+            </w:r>
+            <w:proofErr w:type="spellEnd"/>
+            <w:r>
+              <w:rPr>
+                <w:rFonts w:ascii="Arial" w:hAnsi="Arial" w:cs="Arial"/>
+                <w:b/>
+                <w:color w:val="FFFFFF" w:themeColor="background1"/>
+                <w:sz w:val="36"/>
+                <w:szCs w:val="36"/>
+              </w:rPr>
+              <w:t>.</w:t>
+            </w:r>
+          </w:p>
+        </w:tc>
+        <w:tc>
+          <w:tcPr>
+            <w:tcW w:w="1517" w:type="dxa"/>
+            <w:shd w:val="clear" w:color="auto" w:fill="262626" w:themeFill="text1" w:themeFillTint="D9"/>
+          </w:tcPr>
+          <w:p>
+            <w:pPr>
+              <w:jc w:val="center"/>
+              <w:rPr>
+                <w:rFonts w:ascii="Arial" w:hAnsi="Arial" w:cs="Arial"/>
+                <w:b/>
+                <w:color w:val="FFFFFF" w:themeColor="background1"/>
+                <w:sz w:val="36"/>
+                <w:szCs w:val="36"/>
+              </w:rPr>
+            </w:pPr>
+            <w:r>
+              <w:rPr>
+                <w:rFonts w:ascii="Arial" w:hAnsi="Arial" w:cs="Arial"/>
+                <w:b/>
+                <w:color w:val="FFFFFF" w:themeColor="background1"/>
+                <w:sz w:val="36"/>
+                <w:szCs w:val="36"/>
+              </w:rPr>
+              <w:t>USER ACTİON</w:t>
+            </w:r>
+          </w:p>
+        </w:tc>
+        <w:tc>
+          <w:tcPr>
+            <w:tcW w:w="1713" w:type="dxa"/>
+            <w:shd w:val="clear" w:color="auto" w:fill="262626" w:themeFill="text1" w:themeFillTint="D9"/>
+          </w:tcPr>
+          <w:p>
+            <w:pPr>
+              <w:jc w:val="center"/>
+              <w:rPr>
+                <w:rFonts w:ascii="Arial" w:hAnsi="Arial" w:cs="Arial"/>
+                <w:b/>
+                <w:color w:val="FFFFFF" w:themeColor="background1"/>
+                <w:sz w:val="36"/>
+                <w:szCs w:val="36"/>
+              </w:rPr>
+            </w:pPr>
+            <w:r>
+              <w:rPr>
+                <w:rFonts w:ascii="Arial" w:hAnsi="Arial" w:cs="Arial"/>
+                <w:b/>
+                <w:color w:val="FFFFFF" w:themeColor="background1"/>
+                <w:sz w:val="36"/>
+                <w:szCs w:val="36"/>
+              </w:rPr>
+              <w:t>CREATE</w:t>
+            </w:r>
+          </w:p>
+        </w:tc>
+        <w:tc>
+          <w:tcPr>
+            <w:tcW w:w="1713" w:type="dxa"/>
+            <w:shd w:val="clear" w:color="auto" w:fill="262626" w:themeFill="text1" w:themeFillTint="D9"/>
+          </w:tcPr>
+          <w:p>
+            <w:pPr>
+              <w:jc w:val="center"/>
+              <w:rPr>
+                <w:rFonts w:ascii="Arial" w:hAnsi="Arial" w:cs="Arial"/>
+                <w:b/>
+                <w:color w:val="FFFFFF" w:themeColor="background1"/>
+                <w:sz w:val="36"/>
+                <w:szCs w:val="36"/>
+              </w:rPr>
+            </w:pPr>
+            <w:r>
+              <w:rPr>
+                <w:rFonts w:ascii="Arial" w:hAnsi="Arial" w:cs="Arial"/>
+                <w:b/>
+                <w:color w:val="FFFFFF" w:themeColor="background1"/>
+                <w:sz w:val="36"/>
+                <w:szCs w:val="36"/>
+              </w:rPr>
+              <w:t>READ</w:t>
+            </w:r>
+          </w:p>
+        </w:tc>
+        <w:tc>
+          <w:tcPr>
+            <w:tcW w:w="1713" w:type="dxa"/>
+            <w:shd w:val="clear" w:color="auto" w:fill="262626" w:themeFill="text1" w:themeFillTint="D9"/>
+          </w:tcPr>
+          <w:p>
+            <w:pPr>
+              <w:jc w:val="center"/>
+              <w:rPr>
+                <w:rFonts w:ascii="Arial" w:hAnsi="Arial" w:cs="Arial"/>
+                <w:b/>
+                <w:color w:val="FFFFFF" w:themeColor="background1"/>
+                <w:sz w:val="36"/>
+                <w:szCs w:val="36"/>
+              </w:rPr>
+            </w:pPr>
+            <w:r>
+              <w:rPr>
+                <w:rFonts w:ascii="Arial" w:hAnsi="Arial" w:cs="Arial"/>
+                <w:b/>
+                <w:color w:val="FFFFFF" w:themeColor="background1"/>
+                <w:sz w:val="36"/>
+                <w:szCs w:val="36"/>
+              </w:rPr>
+              <w:t>UPDATE</w:t>
+            </w:r>
+          </w:p>
+        </w:tc>
+        <w:tc>
+          <w:tcPr>
+            <w:tcW w:w="1293" w:type="dxa"/>
+            <w:shd w:val="clear" w:color="auto" w:fill="262626" w:themeFill="text1" w:themeFillTint="D9"/>
+          </w:tcPr>
+          <w:p>
+            <w:pPr>
+              <w:jc w:val="center"/>
+              <w:rPr>
+                <w:rFonts w:ascii="Arial" w:hAnsi="Arial" w:cs="Arial"/>
+                <w:b/>
+                <w:color w:val="FFFFFF" w:themeColor="background1"/>
+                <w:sz w:val="36"/>
+                <w:szCs w:val="36"/>
+              </w:rPr>
+            </w:pPr>
+            <w:r>
+              <w:rPr>
+                <w:rFonts w:ascii="Arial" w:hAnsi="Arial" w:cs="Arial"/>
+                <w:b/>
+                <w:color w:val="FFFFFF" w:themeColor="background1"/>
+                <w:sz w:val="36"/>
+                <w:szCs w:val="36"/>
+              </w:rPr>
+              <w:t>DELETE</w:t>
+            </w:r>
+          </w:p>
+        </w:tc>
+      </w:tr>
+      <w:tr>
+        <w:tblPrEx>
+          <w:tblCellMar>
+            <w:top w:w="0" w:type="dxa"/>
+            <w:bottom w:w="0" w:type="dxa"/>
+          </w:tblCellMar>
+        </w:tblPrEx>
+        <w:trPr>
+          <w:trHeight w:val="790"/>
+        </w:trPr>
+        <w:tc>
+          <w:tcPr>
+            <w:tcW w:w="660" w:type="dxa"/>
+          </w:tcPr>
+          <w:p>
+            <w:pPr>
+              <w:rPr>
+                <w:rFonts w:ascii="Arial" w:hAnsi="Arial" w:cs="Arial"/>
+                <w:b/>
+                <w:color w:val="000000" w:themeColor="text1"/>
+                <w:sz w:val="28"/>
+                <w:szCs w:val="28"/>
+              </w:rPr>
+            </w:pPr>
+            <w:r>
+              <w:rPr>
+                <w:rFonts w:ascii="Arial" w:hAnsi="Arial" w:cs="Arial"/>
+                <w:b/>
+                <w:color w:val="000000" w:themeColor="text1"/>
+                <w:sz w:val="28"/>
+                <w:szCs w:val="28"/>
+              </w:rPr>
+              <w:t>1)</w:t>
+            </w:r>
+          </w:p>
+        </w:tc>
+        <w:tc>
+          <w:tcPr>
+            <w:tcW w:w="1517" w:type="dxa"/>
+          </w:tcPr>
+          <w:p>
+            <w:pPr>
+              <w:jc w:val="center"/>
+              <w:rPr>
+                <w:rFonts w:ascii="Arial" w:hAnsi="Arial" w:cs="Arial"/>
+                <w:color w:val="000000" w:themeColor="text1"/>
+              </w:rPr>
+            </w:pPr>
+            <w:proofErr w:type="spellStart"/>
+            <w:r>
+              <w:rPr>
+                <w:rFonts w:ascii="Arial" w:hAnsi="Arial" w:cs="Arial"/>
+                <w:color w:val="000000" w:themeColor="text1"/>
+              </w:rPr>
+              <w:t>Enter</w:t>
+            </w:r>
+            <w:proofErr w:type="spellEnd"/>
+            <w:r>
+              <w:rPr>
+                <w:rFonts w:ascii="Arial" w:hAnsi="Arial" w:cs="Arial"/>
+                <w:color w:val="000000" w:themeColor="text1"/>
+              </w:rPr>
+              <w:t xml:space="preserve"> </w:t>
+            </w:r>
+            <w:proofErr w:type="spellStart"/>
+            <w:r>
+              <w:rPr>
+                <w:rFonts w:ascii="Arial" w:hAnsi="Arial" w:cs="Arial"/>
+                <w:color w:val="000000" w:themeColor="text1"/>
+              </w:rPr>
+              <w:t>the</w:t>
+            </w:r>
+            <w:proofErr w:type="spellEnd"/>
+            <w:r>
+              <w:rPr>
+                <w:rFonts w:ascii="Arial" w:hAnsi="Arial" w:cs="Arial"/>
+                <w:color w:val="000000" w:themeColor="text1"/>
+              </w:rPr>
+              <w:t xml:space="preserve"> web site</w:t>
+            </w:r>
+          </w:p>
+        </w:tc>
+        <w:tc>
+          <w:tcPr>
+            <w:tcW w:w="1713" w:type="dxa"/>
+          </w:tcPr>
+          <w:p>
+            <w:pPr>
+              <w:jc w:val="center"/>
+              <w:rPr>
+                <w:rFonts w:ascii="Arial" w:hAnsi="Arial" w:cs="Arial"/>
+                <w:color w:val="000000" w:themeColor="text1"/>
+              </w:rPr>
+            </w:pPr>
+          </w:p>
+          <w:p>
+            <w:pPr>
+              <w:jc w:val="center"/>
+              <w:rPr>
+                <w:rFonts w:ascii="Arial" w:hAnsi="Arial" w:cs="Arial"/>
+                <w:color w:val="000000" w:themeColor="text1"/>
+              </w:rPr>
+            </w:pPr>
+            <w:r>
+              <w:rPr>
+                <w:rFonts w:ascii="Arial" w:hAnsi="Arial" w:cs="Arial"/>
+                <w:color w:val="000000" w:themeColor="text1"/>
+              </w:rPr>
+              <w:t>-----</w:t>
+            </w:r>
+          </w:p>
+        </w:tc>
+        <w:tc>
+          <w:tcPr>
+            <w:tcW w:w="1713" w:type="dxa"/>
+          </w:tcPr>
+          <w:p>
+            <w:pPr>
+              <w:jc w:val="center"/>
+              <w:rPr>
+                <w:rFonts w:ascii="Arial" w:hAnsi="Arial" w:cs="Arial"/>
+                <w:color w:val="000000" w:themeColor="text1"/>
+              </w:rPr>
+            </w:pPr>
+          </w:p>
+          <w:p>
+            <w:pPr>
+              <w:jc w:val="center"/>
+              <w:rPr>
+                <w:rFonts w:ascii="Arial" w:hAnsi="Arial" w:cs="Arial"/>
+                <w:color w:val="000000" w:themeColor="text1"/>
+              </w:rPr>
+            </w:pPr>
+            <w:r>
+              <w:rPr>
+                <w:rFonts w:ascii="Arial" w:hAnsi="Arial" w:cs="Arial"/>
+                <w:color w:val="000000" w:themeColor="text1"/>
+              </w:rPr>
+              <w:t>-----</w:t>
+            </w:r>
+          </w:p>
+        </w:tc>
+        <w:tc>
+          <w:tcPr>
+            <w:tcW w:w="1713" w:type="dxa"/>
+          </w:tcPr>
+          <w:p>
+            <w:pPr>
+              <w:jc w:val="center"/>
+              <w:rPr>
+                <w:rFonts w:ascii="Arial" w:hAnsi="Arial" w:cs="Arial"/>
+                <w:color w:val="000000" w:themeColor="text1"/>
+              </w:rPr>
+            </w:pPr>
+          </w:p>
+          <w:p>
+            <w:pPr>
+              <w:jc w:val="center"/>
+              <w:rPr>
+                <w:rFonts w:ascii="Arial" w:hAnsi="Arial" w:cs="Arial"/>
+                <w:color w:val="000000" w:themeColor="text1"/>
+              </w:rPr>
+            </w:pPr>
+            <w:r>
+              <w:rPr>
+                <w:rFonts w:ascii="Arial" w:hAnsi="Arial" w:cs="Arial"/>
+                <w:color w:val="000000" w:themeColor="text1"/>
+              </w:rPr>
+              <w:t>-----</w:t>
+            </w:r>
+          </w:p>
+        </w:tc>
+        <w:tc>
+          <w:tcPr>
+            <w:tcW w:w="1293" w:type="dxa"/>
+          </w:tcPr>
+          <w:p>
+            <w:pPr>
+              <w:jc w:val="center"/>
+              <w:rPr>
+                <w:rFonts w:ascii="Arial" w:hAnsi="Arial" w:cs="Arial"/>
+                <w:color w:val="000000" w:themeColor="text1"/>
+              </w:rPr>
+            </w:pPr>
+          </w:p>
+          <w:p>
+            <w:pPr>
+              <w:jc w:val="center"/>
+              <w:rPr>
+                <w:rFonts w:ascii="Arial" w:hAnsi="Arial" w:cs="Arial"/>
+                <w:color w:val="000000" w:themeColor="text1"/>
+              </w:rPr>
+            </w:pPr>
+            <w:r>
+              <w:rPr>
+                <w:rFonts w:ascii="Arial" w:hAnsi="Arial" w:cs="Arial"/>
+                <w:color w:val="000000" w:themeColor="text1"/>
+              </w:rPr>
+              <w:t>-----</w:t>
+            </w:r>
+          </w:p>
+        </w:tc>
+      </w:tr>
+      <w:tr>
+        <w:tblPrEx>
+          <w:tblCellMar>
+            <w:top w:w="0" w:type="dxa"/>
+            <w:bottom w:w="0" w:type="dxa"/>
+          </w:tblCellMar>
+        </w:tblPrEx>
+        <w:trPr>
+          <w:trHeight w:val="790"/>
+        </w:trPr>
+        <w:tc>
+          <w:tcPr>
+            <w:tcW w:w="660" w:type="dxa"/>
+          </w:tcPr>
+          <w:p>
+            <w:pPr>
+              <w:rPr>
+                <w:rFonts w:ascii="Arial" w:hAnsi="Arial" w:cs="Arial"/>
+                <w:b/>
+                <w:color w:val="000000" w:themeColor="text1"/>
+                <w:sz w:val="28"/>
+                <w:szCs w:val="28"/>
+              </w:rPr>
+            </w:pPr>
+            <w:r>
+              <w:rPr>
+                <w:rFonts w:ascii="Arial" w:hAnsi="Arial" w:cs="Arial"/>
+                <w:b/>
+                <w:color w:val="000000" w:themeColor="text1"/>
+                <w:sz w:val="28"/>
+                <w:szCs w:val="28"/>
+              </w:rPr>
+              <w:t>2)</w:t>
+            </w:r>
+          </w:p>
+        </w:tc>
+        <w:tc>
+          <w:tcPr>
+            <w:tcW w:w="1517" w:type="dxa"/>
+          </w:tcPr>
+          <w:p>
+            <w:pPr>
+              <w:jc w:val="center"/>
+              <w:rPr>
+                <w:rFonts w:ascii="Arial" w:hAnsi="Arial" w:cs="Arial"/>
+                <w:color w:val="000000" w:themeColor="text1"/>
+              </w:rPr>
+            </w:pPr>
+            <w:proofErr w:type="spellStart"/>
+            <w:r>
+              <w:rPr>
+                <w:rFonts w:ascii="Arial" w:hAnsi="Arial" w:cs="Arial"/>
+                <w:color w:val="000000" w:themeColor="text1"/>
+              </w:rPr>
+              <w:t>Leave</w:t>
+            </w:r>
+            <w:proofErr w:type="spellEnd"/>
+            <w:r>
+              <w:rPr>
+                <w:rFonts w:ascii="Arial" w:hAnsi="Arial" w:cs="Arial"/>
+                <w:color w:val="000000" w:themeColor="text1"/>
+              </w:rPr>
+              <w:t xml:space="preserve"> </w:t>
+            </w:r>
+            <w:proofErr w:type="spellStart"/>
+            <w:r>
+              <w:rPr>
+                <w:rFonts w:ascii="Arial" w:hAnsi="Arial" w:cs="Arial"/>
+                <w:color w:val="000000" w:themeColor="text1"/>
+              </w:rPr>
+              <w:t>the</w:t>
+            </w:r>
+            <w:proofErr w:type="spellEnd"/>
+            <w:r>
+              <w:rPr>
+                <w:rFonts w:ascii="Arial" w:hAnsi="Arial" w:cs="Arial"/>
+                <w:color w:val="000000" w:themeColor="text1"/>
+              </w:rPr>
+              <w:t xml:space="preserve"> web site</w:t>
+            </w:r>
+          </w:p>
+        </w:tc>
+        <w:tc>
+          <w:tcPr>
+            <w:tcW w:w="1713" w:type="dxa"/>
+          </w:tcPr>
+          <w:p>
+            <w:pPr>
+              <w:jc w:val="center"/>
+              <w:rPr>
+                <w:rFonts w:ascii="Arial" w:hAnsi="Arial" w:cs="Arial"/>
+                <w:color w:val="000000" w:themeColor="text1"/>
+              </w:rPr>
+            </w:pPr>
+          </w:p>
+          <w:p>
+            <w:pPr>
+              <w:jc w:val="center"/>
+              <w:rPr>
+                <w:rFonts w:ascii="Arial" w:hAnsi="Arial" w:cs="Arial"/>
+                <w:color w:val="000000" w:themeColor="text1"/>
+              </w:rPr>
+            </w:pPr>
+            <w:r>
+              <w:rPr>
+                <w:rFonts w:ascii="Arial" w:hAnsi="Arial" w:cs="Arial"/>
+                <w:color w:val="000000" w:themeColor="text1"/>
+              </w:rPr>
+              <w:t>-----</w:t>
+            </w:r>
+          </w:p>
+        </w:tc>
+        <w:tc>
+          <w:tcPr>
+            <w:tcW w:w="1713" w:type="dxa"/>
+          </w:tcPr>
+          <w:p>
+            <w:pPr>
+              <w:jc w:val="center"/>
+              <w:rPr>
+                <w:rFonts w:ascii="Arial" w:hAnsi="Arial" w:cs="Arial"/>
+                <w:color w:val="000000" w:themeColor="text1"/>
+              </w:rPr>
+            </w:pPr>
+          </w:p>
+          <w:p>
+            <w:pPr>
+              <w:jc w:val="center"/>
+              <w:rPr>
+                <w:rFonts w:ascii="Arial" w:hAnsi="Arial" w:cs="Arial"/>
+                <w:color w:val="000000" w:themeColor="text1"/>
+              </w:rPr>
+            </w:pPr>
+            <w:r>
+              <w:rPr>
+                <w:rFonts w:ascii="Arial" w:hAnsi="Arial" w:cs="Arial"/>
+                <w:color w:val="000000" w:themeColor="text1"/>
+              </w:rPr>
+              <w:t>-----</w:t>
+            </w:r>
+          </w:p>
+        </w:tc>
+        <w:tc>
+          <w:tcPr>
+            <w:tcW w:w="1713" w:type="dxa"/>
+          </w:tcPr>
+          <w:p>
+            <w:pPr>
+              <w:jc w:val="center"/>
+              <w:rPr>
+                <w:rFonts w:ascii="Arial" w:hAnsi="Arial" w:cs="Arial"/>
+                <w:color w:val="000000" w:themeColor="text1"/>
+              </w:rPr>
+            </w:pPr>
+          </w:p>
+          <w:p>
+            <w:pPr>
+              <w:jc w:val="center"/>
+              <w:rPr>
+                <w:rFonts w:ascii="Arial" w:hAnsi="Arial" w:cs="Arial"/>
+                <w:color w:val="000000" w:themeColor="text1"/>
+              </w:rPr>
+            </w:pPr>
+            <w:r>
+              <w:rPr>
+                <w:rFonts w:ascii="Arial" w:hAnsi="Arial" w:cs="Arial"/>
+                <w:color w:val="000000" w:themeColor="text1"/>
+              </w:rPr>
+              <w:t>-----</w:t>
+            </w:r>
+          </w:p>
+        </w:tc>
+        <w:tc>
+          <w:tcPr>
+            <w:tcW w:w="1293" w:type="dxa"/>
+          </w:tcPr>
+          <w:p>
+            <w:pPr>
+              <w:jc w:val="center"/>
+              <w:rPr>
+                <w:rFonts w:ascii="Arial" w:hAnsi="Arial" w:cs="Arial"/>
+                <w:color w:val="000000" w:themeColor="text1"/>
+              </w:rPr>
+            </w:pPr>
+          </w:p>
+          <w:p>
+            <w:pPr>
+              <w:jc w:val="center"/>
+              <w:rPr>
+                <w:rFonts w:ascii="Arial" w:hAnsi="Arial" w:cs="Arial"/>
+                <w:color w:val="000000" w:themeColor="text1"/>
+              </w:rPr>
+            </w:pPr>
+            <w:r>
+              <w:rPr>
+                <w:rFonts w:ascii="Arial" w:hAnsi="Arial" w:cs="Arial"/>
+                <w:color w:val="000000" w:themeColor="text1"/>
+              </w:rPr>
+              <w:t>-----</w:t>
+            </w:r>
+          </w:p>
+        </w:tc>
+      </w:tr>
+      <w:tr>
+        <w:tblPrEx>
+          <w:tblCellMar>
+            <w:top w:w="0" w:type="dxa"/>
+            <w:bottom w:w="0" w:type="dxa"/>
+          </w:tblCellMar>
+        </w:tblPrEx>
+        <w:trPr>
+          <w:trHeight w:val="790"/>
+        </w:trPr>
+        <w:tc>
+          <w:tcPr>
+            <w:tcW w:w="660" w:type="dxa"/>
+          </w:tcPr>
+          <w:p>
+            <w:pPr>
+              <w:rPr>
+                <w:rFonts w:ascii="Arial" w:hAnsi="Arial" w:cs="Arial"/>
+                <w:b/>
+                <w:color w:val="000000" w:themeColor="text1"/>
+                <w:sz w:val="28"/>
+                <w:szCs w:val="28"/>
+              </w:rPr>
+            </w:pPr>
+            <w:r>
+              <w:rPr>
+                <w:rFonts w:ascii="Arial" w:hAnsi="Arial" w:cs="Arial"/>
+                <w:b/>
+                <w:color w:val="000000" w:themeColor="text1"/>
+                <w:sz w:val="28"/>
+                <w:szCs w:val="28"/>
+              </w:rPr>
+              <w:t>3)</w:t>
+            </w:r>
+          </w:p>
+        </w:tc>
+        <w:tc>
+          <w:tcPr>
+            <w:tcW w:w="1517" w:type="dxa"/>
+          </w:tcPr>
+          <w:p>
+            <w:pPr>
+              <w:jc w:val="center"/>
+              <w:rPr>
+                <w:rFonts w:ascii="Arial" w:hAnsi="Arial" w:cs="Arial"/>
+                <w:color w:val="000000" w:themeColor="text1"/>
+              </w:rPr>
+            </w:pPr>
+            <w:r>
+              <w:rPr>
+                <w:rFonts w:ascii="Arial" w:hAnsi="Arial" w:cs="Arial"/>
+                <w:color w:val="000000" w:themeColor="text1"/>
+              </w:rPr>
+              <w:t xml:space="preserve">Write a </w:t>
+            </w:r>
+            <w:proofErr w:type="spellStart"/>
+            <w:r>
+              <w:rPr>
+                <w:rFonts w:ascii="Arial" w:hAnsi="Arial" w:cs="Arial"/>
+                <w:color w:val="000000" w:themeColor="text1"/>
+              </w:rPr>
+              <w:t>comment</w:t>
+            </w:r>
+            <w:proofErr w:type="spellEnd"/>
+          </w:p>
+        </w:tc>
+        <w:tc>
+          <w:tcPr>
+            <w:tcW w:w="1713" w:type="dxa"/>
+          </w:tcPr>
+          <w:p>
+            <w:pPr>
+              <w:jc w:val="center"/>
+              <w:rPr>
+                <w:rFonts w:ascii="Arial" w:hAnsi="Arial" w:cs="Arial"/>
+                <w:color w:val="000000" w:themeColor="text1"/>
+              </w:rPr>
+            </w:pPr>
+            <w:proofErr w:type="spellStart"/>
+            <w:r>
+              <w:rPr>
+                <w:rFonts w:ascii="Arial" w:hAnsi="Arial" w:cs="Arial"/>
+                <w:color w:val="000000" w:themeColor="text1"/>
+              </w:rPr>
+              <w:t>Comment</w:t>
+            </w:r>
+            <w:proofErr w:type="spellEnd"/>
+            <w:r>
+              <w:rPr>
+                <w:rFonts w:ascii="Arial" w:hAnsi="Arial" w:cs="Arial"/>
+                <w:color w:val="000000" w:themeColor="text1"/>
+              </w:rPr>
+              <w:t>_,</w:t>
+            </w:r>
+          </w:p>
+          <w:p>
+            <w:pPr>
+              <w:jc w:val="center"/>
+              <w:rPr>
+                <w:rFonts w:ascii="Arial" w:hAnsi="Arial" w:cs="Arial"/>
+                <w:color w:val="000000" w:themeColor="text1"/>
+              </w:rPr>
+            </w:pPr>
+            <w:proofErr w:type="spellStart"/>
+            <w:r>
+              <w:rPr>
+                <w:rFonts w:ascii="Arial" w:hAnsi="Arial" w:cs="Arial"/>
+                <w:color w:val="000000" w:themeColor="text1"/>
+              </w:rPr>
+              <w:t>Comment_Date</w:t>
+            </w:r>
+            <w:proofErr w:type="spellEnd"/>
+          </w:p>
+          <w:p>
+            <w:pPr>
+              <w:jc w:val="center"/>
+              <w:rPr>
+                <w:rFonts w:ascii="Arial" w:hAnsi="Arial" w:cs="Arial"/>
+                <w:color w:val="000000" w:themeColor="text1"/>
+              </w:rPr>
+            </w:pPr>
+            <w:proofErr w:type="spellStart"/>
+            <w:r>
+              <w:rPr>
+                <w:rFonts w:ascii="Arial" w:hAnsi="Arial" w:cs="Arial"/>
+                <w:color w:val="000000" w:themeColor="text1"/>
+              </w:rPr>
+              <w:t>Comment_Point</w:t>
+            </w:r>
+            <w:proofErr w:type="spellEnd"/>
+          </w:p>
+        </w:tc>
+        <w:tc>
+          <w:tcPr>
+            <w:tcW w:w="1713" w:type="dxa"/>
+          </w:tcPr>
+          <w:p>
+            <w:pPr>
+              <w:jc w:val="center"/>
+              <w:rPr>
+                <w:rFonts w:ascii="Arial" w:hAnsi="Arial" w:cs="Arial"/>
+                <w:color w:val="000000" w:themeColor="text1"/>
+              </w:rPr>
+            </w:pPr>
+          </w:p>
+          <w:p>
+            <w:pPr>
+              <w:jc w:val="center"/>
+              <w:rPr>
+                <w:rFonts w:ascii="Arial" w:hAnsi="Arial" w:cs="Arial"/>
+                <w:color w:val="000000" w:themeColor="text1"/>
+              </w:rPr>
+            </w:pPr>
+            <w:r>
+              <w:rPr>
+                <w:rFonts w:ascii="Arial" w:hAnsi="Arial" w:cs="Arial"/>
+                <w:color w:val="000000" w:themeColor="text1"/>
+              </w:rPr>
+              <w:t>-----</w:t>
+            </w:r>
+          </w:p>
+        </w:tc>
+        <w:tc>
+          <w:tcPr>
+            <w:tcW w:w="1713" w:type="dxa"/>
+          </w:tcPr>
+          <w:p>
+            <w:pPr>
+              <w:jc w:val="center"/>
+              <w:rPr>
+                <w:rFonts w:ascii="Arial" w:hAnsi="Arial" w:cs="Arial"/>
+                <w:color w:val="000000" w:themeColor="text1"/>
+              </w:rPr>
+            </w:pPr>
+          </w:p>
+          <w:p>
+            <w:pPr>
+              <w:jc w:val="center"/>
+              <w:rPr>
+                <w:rFonts w:ascii="Arial" w:hAnsi="Arial" w:cs="Arial"/>
+                <w:color w:val="000000" w:themeColor="text1"/>
+              </w:rPr>
+            </w:pPr>
+            <w:r>
+              <w:rPr>
+                <w:rFonts w:ascii="Arial" w:hAnsi="Arial" w:cs="Arial"/>
+                <w:color w:val="000000" w:themeColor="text1"/>
+              </w:rPr>
+              <w:t>-----</w:t>
+            </w:r>
+          </w:p>
+        </w:tc>
+        <w:tc>
+          <w:tcPr>
+            <w:tcW w:w="1293" w:type="dxa"/>
+          </w:tcPr>
+          <w:p>
+            <w:pPr>
+              <w:jc w:val="center"/>
+              <w:rPr>
+                <w:rFonts w:ascii="Arial" w:hAnsi="Arial" w:cs="Arial"/>
+                <w:color w:val="000000" w:themeColor="text1"/>
+              </w:rPr>
+            </w:pPr>
+          </w:p>
+          <w:p>
+            <w:pPr>
+              <w:jc w:val="center"/>
+              <w:rPr>
+                <w:rFonts w:ascii="Arial" w:hAnsi="Arial" w:cs="Arial"/>
+                <w:color w:val="000000" w:themeColor="text1"/>
+              </w:rPr>
+            </w:pPr>
+            <w:r>
+              <w:rPr>
+                <w:rFonts w:ascii="Arial" w:hAnsi="Arial" w:cs="Arial"/>
+                <w:color w:val="000000" w:themeColor="text1"/>
+              </w:rPr>
+              <w:t>-----</w:t>
+            </w:r>
+          </w:p>
+        </w:tc>
+      </w:tr>
+      <w:tr>
+        <w:tblPrEx>
+          <w:tblCellMar>
+            <w:top w:w="0" w:type="dxa"/>
+            <w:bottom w:w="0" w:type="dxa"/>
+          </w:tblCellMar>
+        </w:tblPrEx>
+        <w:trPr>
+          <w:trHeight w:val="790"/>
+        </w:trPr>
+        <w:tc>
+          <w:tcPr>
+            <w:tcW w:w="660" w:type="dxa"/>
+          </w:tcPr>
+          <w:p>
+            <w:pPr>
+              <w:rPr>
+                <w:rFonts w:ascii="Arial" w:hAnsi="Arial" w:cs="Arial"/>
+                <w:b/>
+                <w:color w:val="000000" w:themeColor="text1"/>
+                <w:sz w:val="28"/>
+                <w:szCs w:val="28"/>
+              </w:rPr>
+            </w:pPr>
+            <w:r>
+              <w:rPr>
+                <w:rFonts w:ascii="Arial" w:hAnsi="Arial" w:cs="Arial"/>
+                <w:b/>
+                <w:color w:val="000000" w:themeColor="text1"/>
+                <w:sz w:val="28"/>
+                <w:szCs w:val="28"/>
+              </w:rPr>
+              <w:t>4)</w:t>
+            </w:r>
+          </w:p>
+        </w:tc>
+        <w:tc>
+          <w:tcPr>
+            <w:tcW w:w="1517" w:type="dxa"/>
+          </w:tcPr>
+          <w:p>
+            <w:pPr>
+              <w:jc w:val="center"/>
+              <w:rPr>
+                <w:rFonts w:ascii="Arial" w:hAnsi="Arial" w:cs="Arial"/>
+                <w:color w:val="000000" w:themeColor="text1"/>
+              </w:rPr>
+            </w:pPr>
+            <w:r>
+              <w:rPr>
+                <w:rFonts w:ascii="Arial" w:hAnsi="Arial" w:cs="Arial"/>
+                <w:color w:val="000000" w:themeColor="text1"/>
+              </w:rPr>
+              <w:t xml:space="preserve">Read a </w:t>
+            </w:r>
+            <w:proofErr w:type="spellStart"/>
+            <w:r>
+              <w:rPr>
+                <w:rFonts w:ascii="Arial" w:hAnsi="Arial" w:cs="Arial"/>
+                <w:color w:val="000000" w:themeColor="text1"/>
+              </w:rPr>
+              <w:t>comment</w:t>
+            </w:r>
+            <w:proofErr w:type="spellEnd"/>
+          </w:p>
+        </w:tc>
+        <w:tc>
+          <w:tcPr>
+            <w:tcW w:w="1713" w:type="dxa"/>
+          </w:tcPr>
+          <w:p>
+            <w:pPr>
+              <w:jc w:val="center"/>
+              <w:rPr>
+                <w:rFonts w:ascii="Arial" w:hAnsi="Arial" w:cs="Arial"/>
+                <w:color w:val="000000" w:themeColor="text1"/>
+              </w:rPr>
+            </w:pPr>
+          </w:p>
+          <w:p>
+            <w:pPr>
+              <w:jc w:val="center"/>
+              <w:rPr>
+                <w:rFonts w:ascii="Arial" w:hAnsi="Arial" w:cs="Arial"/>
+                <w:color w:val="000000" w:themeColor="text1"/>
+              </w:rPr>
+            </w:pPr>
+            <w:r>
+              <w:rPr>
+                <w:rFonts w:ascii="Arial" w:hAnsi="Arial" w:cs="Arial"/>
+                <w:color w:val="000000" w:themeColor="text1"/>
+              </w:rPr>
+              <w:t>-----</w:t>
+            </w:r>
+          </w:p>
+        </w:tc>
+        <w:tc>
+          <w:tcPr>
+            <w:tcW w:w="1713" w:type="dxa"/>
+          </w:tcPr>
+          <w:p>
+            <w:pPr>
+              <w:jc w:val="center"/>
+              <w:rPr>
+                <w:rFonts w:ascii="Arial" w:hAnsi="Arial" w:cs="Arial"/>
+                <w:color w:val="000000" w:themeColor="text1"/>
+              </w:rPr>
+            </w:pPr>
+            <w:proofErr w:type="spellStart"/>
+            <w:r>
+              <w:rPr>
+                <w:rFonts w:ascii="Arial" w:hAnsi="Arial" w:cs="Arial"/>
+                <w:color w:val="000000" w:themeColor="text1"/>
+              </w:rPr>
+              <w:t>Comment</w:t>
+            </w:r>
+            <w:proofErr w:type="spellEnd"/>
+            <w:r>
+              <w:rPr>
+                <w:rFonts w:ascii="Arial" w:hAnsi="Arial" w:cs="Arial"/>
+                <w:color w:val="000000" w:themeColor="text1"/>
+              </w:rPr>
+              <w:t>_,</w:t>
+            </w:r>
+          </w:p>
+          <w:p>
+            <w:pPr>
+              <w:jc w:val="center"/>
+              <w:rPr>
+                <w:rFonts w:ascii="Arial" w:hAnsi="Arial" w:cs="Arial"/>
+                <w:color w:val="000000" w:themeColor="text1"/>
+              </w:rPr>
+            </w:pPr>
+            <w:proofErr w:type="spellStart"/>
+            <w:r>
+              <w:rPr>
+                <w:rFonts w:ascii="Arial" w:hAnsi="Arial" w:cs="Arial"/>
+                <w:color w:val="000000" w:themeColor="text1"/>
+              </w:rPr>
+              <w:t>Comment_Date</w:t>
+            </w:r>
+            <w:proofErr w:type="spellEnd"/>
+          </w:p>
+          <w:p>
+            <w:pPr>
+              <w:jc w:val="center"/>
+              <w:rPr>
+                <w:rFonts w:ascii="Arial" w:hAnsi="Arial" w:cs="Arial"/>
+                <w:color w:val="000000" w:themeColor="text1"/>
+              </w:rPr>
+            </w:pPr>
+            <w:proofErr w:type="spellStart"/>
+            <w:r>
+              <w:rPr>
+                <w:rFonts w:ascii="Arial" w:hAnsi="Arial" w:cs="Arial"/>
+                <w:color w:val="000000" w:themeColor="text1"/>
+              </w:rPr>
+              <w:t>Comment_Point</w:t>
+            </w:r>
+            <w:proofErr w:type="spellEnd"/>
+          </w:p>
+        </w:tc>
+        <w:tc>
+          <w:tcPr>
+            <w:tcW w:w="1713" w:type="dxa"/>
+          </w:tcPr>
+          <w:p>
+            <w:pPr>
+              <w:jc w:val="center"/>
+              <w:rPr>
+                <w:rFonts w:ascii="Arial" w:hAnsi="Arial" w:cs="Arial"/>
+                <w:color w:val="000000" w:themeColor="text1"/>
+              </w:rPr>
+            </w:pPr>
+          </w:p>
+          <w:p>
+            <w:pPr>
+              <w:jc w:val="center"/>
+              <w:rPr>
+                <w:rFonts w:ascii="Arial" w:hAnsi="Arial" w:cs="Arial"/>
+                <w:color w:val="000000" w:themeColor="text1"/>
+              </w:rPr>
+            </w:pPr>
+            <w:r>
+              <w:rPr>
+                <w:rFonts w:ascii="Arial" w:hAnsi="Arial" w:cs="Arial"/>
+                <w:color w:val="000000" w:themeColor="text1"/>
+              </w:rPr>
+              <w:t>-----</w:t>
+            </w:r>
+          </w:p>
+        </w:tc>
+        <w:tc>
+          <w:tcPr>
+            <w:tcW w:w="1293" w:type="dxa"/>
+          </w:tcPr>
+          <w:p>
+            <w:pPr>
+              <w:jc w:val="center"/>
+              <w:rPr>
+                <w:rFonts w:ascii="Arial" w:hAnsi="Arial" w:cs="Arial"/>
+                <w:color w:val="000000" w:themeColor="text1"/>
+              </w:rPr>
+            </w:pPr>
+          </w:p>
+          <w:p>
+            <w:pPr>
+              <w:jc w:val="center"/>
+              <w:rPr>
+                <w:rFonts w:ascii="Arial" w:hAnsi="Arial" w:cs="Arial"/>
+                <w:color w:val="000000" w:themeColor="text1"/>
+              </w:rPr>
+            </w:pPr>
+            <w:r>
+              <w:rPr>
+                <w:rFonts w:ascii="Arial" w:hAnsi="Arial" w:cs="Arial"/>
+                <w:color w:val="000000" w:themeColor="text1"/>
+              </w:rPr>
+              <w:t>-----</w:t>
+            </w:r>
+          </w:p>
+        </w:tc>
+      </w:tr>
+      <w:tr>
+        <w:tblPrEx>
+          <w:tblCellMar>
+            <w:top w:w="0" w:type="dxa"/>
+            <w:bottom w:w="0" w:type="dxa"/>
+          </w:tblCellMar>
+        </w:tblPrEx>
+        <w:trPr>
+          <w:trHeight w:val="790"/>
+        </w:trPr>
+        <w:tc>
+          <w:tcPr>
+            <w:tcW w:w="660" w:type="dxa"/>
+          </w:tcPr>
+          <w:p>
+            <w:pPr>
+              <w:rPr>
+                <w:rFonts w:ascii="Arial" w:hAnsi="Arial" w:cs="Arial"/>
+                <w:b/>
+                <w:color w:val="000000" w:themeColor="text1"/>
+                <w:sz w:val="28"/>
+                <w:szCs w:val="28"/>
+              </w:rPr>
+            </w:pPr>
+            <w:r>
+              <w:rPr>
+                <w:rFonts w:ascii="Arial" w:hAnsi="Arial" w:cs="Arial"/>
+                <w:b/>
+                <w:color w:val="000000" w:themeColor="text1"/>
+                <w:sz w:val="28"/>
+                <w:szCs w:val="28"/>
+              </w:rPr>
+              <w:lastRenderedPageBreak/>
+              <w:t>5)</w:t>
+            </w:r>
+          </w:p>
+        </w:tc>
+        <w:tc>
+          <w:tcPr>
+            <w:tcW w:w="1517" w:type="dxa"/>
+          </w:tcPr>
+          <w:p>
+            <w:pPr>
+              <w:jc w:val="center"/>
+              <w:rPr>
+                <w:rFonts w:ascii="Arial" w:hAnsi="Arial" w:cs="Arial"/>
+                <w:color w:val="000000" w:themeColor="text1"/>
+              </w:rPr>
+            </w:pPr>
+            <w:proofErr w:type="spellStart"/>
+            <w:r>
+              <w:rPr>
+                <w:rFonts w:ascii="Arial" w:hAnsi="Arial" w:cs="Arial"/>
+                <w:color w:val="000000" w:themeColor="text1"/>
+              </w:rPr>
+              <w:t>Like</w:t>
+            </w:r>
+            <w:proofErr w:type="spellEnd"/>
+            <w:r>
+              <w:rPr>
+                <w:rFonts w:ascii="Arial" w:hAnsi="Arial" w:cs="Arial"/>
+                <w:color w:val="000000" w:themeColor="text1"/>
+              </w:rPr>
+              <w:t xml:space="preserve"> </w:t>
+            </w:r>
+            <w:proofErr w:type="spellStart"/>
+            <w:r>
+              <w:rPr>
+                <w:rFonts w:ascii="Arial" w:hAnsi="Arial" w:cs="Arial"/>
+                <w:color w:val="000000" w:themeColor="text1"/>
+              </w:rPr>
+              <w:t>or</w:t>
+            </w:r>
+            <w:proofErr w:type="spellEnd"/>
+            <w:r>
+              <w:rPr>
+                <w:rFonts w:ascii="Arial" w:hAnsi="Arial" w:cs="Arial"/>
+                <w:color w:val="000000" w:themeColor="text1"/>
+              </w:rPr>
+              <w:t xml:space="preserve"> </w:t>
+            </w:r>
+            <w:proofErr w:type="spellStart"/>
+            <w:r>
+              <w:rPr>
+                <w:rFonts w:ascii="Arial" w:hAnsi="Arial" w:cs="Arial"/>
+                <w:color w:val="000000" w:themeColor="text1"/>
+              </w:rPr>
+              <w:t>dislike</w:t>
+            </w:r>
+            <w:proofErr w:type="spellEnd"/>
+            <w:r>
+              <w:rPr>
+                <w:rFonts w:ascii="Arial" w:hAnsi="Arial" w:cs="Arial"/>
+                <w:color w:val="000000" w:themeColor="text1"/>
+              </w:rPr>
+              <w:t xml:space="preserve"> a </w:t>
+            </w:r>
+            <w:proofErr w:type="spellStart"/>
+            <w:r>
+              <w:rPr>
+                <w:rFonts w:ascii="Arial" w:hAnsi="Arial" w:cs="Arial"/>
+                <w:color w:val="000000" w:themeColor="text1"/>
+              </w:rPr>
+              <w:t>comment</w:t>
+            </w:r>
+            <w:proofErr w:type="spellEnd"/>
+            <w:r>
+              <w:rPr>
+                <w:rFonts w:ascii="Arial" w:hAnsi="Arial" w:cs="Arial"/>
+                <w:color w:val="000000" w:themeColor="text1"/>
+              </w:rPr>
+              <w:t xml:space="preserve"> </w:t>
+            </w:r>
+          </w:p>
+        </w:tc>
+        <w:tc>
+          <w:tcPr>
+            <w:tcW w:w="1713" w:type="dxa"/>
+          </w:tcPr>
+          <w:p>
+            <w:pPr>
+              <w:jc w:val="center"/>
+              <w:rPr>
+                <w:rFonts w:ascii="Arial" w:hAnsi="Arial" w:cs="Arial"/>
+                <w:color w:val="000000" w:themeColor="text1"/>
+              </w:rPr>
+            </w:pPr>
+          </w:p>
+          <w:p>
+            <w:pPr>
+              <w:jc w:val="center"/>
+              <w:rPr>
+                <w:rFonts w:ascii="Arial" w:hAnsi="Arial" w:cs="Arial"/>
+                <w:color w:val="000000" w:themeColor="text1"/>
+              </w:rPr>
+            </w:pPr>
+            <w:r>
+              <w:rPr>
+                <w:rFonts w:ascii="Arial" w:hAnsi="Arial" w:cs="Arial"/>
+                <w:color w:val="000000" w:themeColor="text1"/>
+              </w:rPr>
+              <w:t>-----</w:t>
+            </w:r>
+          </w:p>
+        </w:tc>
+        <w:tc>
+          <w:tcPr>
+            <w:tcW w:w="1713" w:type="dxa"/>
+          </w:tcPr>
+          <w:p>
+            <w:pPr>
+              <w:jc w:val="center"/>
+              <w:rPr>
+                <w:rFonts w:ascii="Arial" w:hAnsi="Arial" w:cs="Arial"/>
+                <w:color w:val="000000" w:themeColor="text1"/>
+              </w:rPr>
+            </w:pPr>
+          </w:p>
+          <w:p>
+            <w:pPr>
+              <w:jc w:val="center"/>
+              <w:rPr>
+                <w:rFonts w:ascii="Arial" w:hAnsi="Arial" w:cs="Arial"/>
+                <w:color w:val="000000" w:themeColor="text1"/>
+              </w:rPr>
+            </w:pPr>
+            <w:r>
+              <w:rPr>
+                <w:rFonts w:ascii="Arial" w:hAnsi="Arial" w:cs="Arial"/>
+                <w:color w:val="000000" w:themeColor="text1"/>
+              </w:rPr>
+              <w:t>-----</w:t>
+            </w:r>
+          </w:p>
+        </w:tc>
+        <w:tc>
+          <w:tcPr>
+            <w:tcW w:w="1713" w:type="dxa"/>
+          </w:tcPr>
+          <w:p>
+            <w:pPr>
+              <w:jc w:val="center"/>
+              <w:rPr>
+                <w:rFonts w:ascii="Arial" w:hAnsi="Arial" w:cs="Arial"/>
+                <w:color w:val="000000" w:themeColor="text1"/>
+              </w:rPr>
+            </w:pPr>
+            <w:proofErr w:type="spellStart"/>
+            <w:r>
+              <w:rPr>
+                <w:rFonts w:ascii="Arial" w:hAnsi="Arial" w:cs="Arial"/>
+                <w:color w:val="000000" w:themeColor="text1"/>
+              </w:rPr>
+              <w:t>Comment_Point</w:t>
+            </w:r>
+            <w:proofErr w:type="spellEnd"/>
+          </w:p>
+        </w:tc>
+        <w:tc>
+          <w:tcPr>
+            <w:tcW w:w="1293" w:type="dxa"/>
+          </w:tcPr>
+          <w:p>
+            <w:pPr>
+              <w:jc w:val="center"/>
+              <w:rPr>
+                <w:rFonts w:ascii="Arial" w:hAnsi="Arial" w:cs="Arial"/>
+                <w:color w:val="000000" w:themeColor="text1"/>
+              </w:rPr>
+            </w:pPr>
+          </w:p>
+          <w:p>
+            <w:pPr>
+              <w:jc w:val="center"/>
+              <w:rPr>
+                <w:rFonts w:ascii="Arial" w:hAnsi="Arial" w:cs="Arial"/>
+                <w:color w:val="000000" w:themeColor="text1"/>
+              </w:rPr>
+            </w:pPr>
+            <w:r>
+              <w:rPr>
+                <w:rFonts w:ascii="Arial" w:hAnsi="Arial" w:cs="Arial"/>
+                <w:color w:val="000000" w:themeColor="text1"/>
+              </w:rPr>
+              <w:t>-----</w:t>
+            </w:r>
+          </w:p>
+        </w:tc>
+      </w:tr>
+      <w:tr>
+        <w:tblPrEx>
+          <w:tblCellMar>
+            <w:top w:w="0" w:type="dxa"/>
+            <w:bottom w:w="0" w:type="dxa"/>
+          </w:tblCellMar>
+        </w:tblPrEx>
+        <w:trPr>
+          <w:trHeight w:val="790"/>
+        </w:trPr>
+        <w:tc>
+          <w:tcPr>
+            <w:tcW w:w="660" w:type="dxa"/>
+          </w:tcPr>
+          <w:p>
+            <w:pPr>
+              <w:rPr>
+                <w:rFonts w:ascii="Arial" w:hAnsi="Arial" w:cs="Arial"/>
+                <w:b/>
+                <w:color w:val="000000" w:themeColor="text1"/>
+                <w:sz w:val="28"/>
+                <w:szCs w:val="28"/>
+              </w:rPr>
+            </w:pPr>
+            <w:r>
+              <w:rPr>
+                <w:rFonts w:ascii="Arial" w:hAnsi="Arial" w:cs="Arial"/>
+                <w:b/>
+                <w:color w:val="000000" w:themeColor="text1"/>
+                <w:sz w:val="28"/>
+                <w:szCs w:val="28"/>
+              </w:rPr>
+              <w:t>6)</w:t>
+            </w:r>
+          </w:p>
+        </w:tc>
+        <w:tc>
+          <w:tcPr>
+            <w:tcW w:w="1517" w:type="dxa"/>
+          </w:tcPr>
+          <w:p>
+            <w:pPr>
+              <w:jc w:val="center"/>
+              <w:rPr>
+                <w:rFonts w:ascii="Arial" w:hAnsi="Arial" w:cs="Arial"/>
+                <w:color w:val="000000" w:themeColor="text1"/>
+              </w:rPr>
+            </w:pPr>
+            <w:proofErr w:type="spellStart"/>
+            <w:r>
+              <w:rPr>
+                <w:rFonts w:ascii="Arial" w:hAnsi="Arial" w:cs="Arial"/>
+                <w:color w:val="000000" w:themeColor="text1"/>
+              </w:rPr>
+              <w:t>Change</w:t>
+            </w:r>
+            <w:proofErr w:type="spellEnd"/>
+            <w:r>
+              <w:rPr>
+                <w:rFonts w:ascii="Arial" w:hAnsi="Arial" w:cs="Arial"/>
+                <w:color w:val="000000" w:themeColor="text1"/>
+              </w:rPr>
+              <w:t xml:space="preserve"> </w:t>
+            </w:r>
+            <w:proofErr w:type="spellStart"/>
+            <w:r>
+              <w:rPr>
+                <w:rFonts w:ascii="Arial" w:hAnsi="Arial" w:cs="Arial"/>
+                <w:color w:val="000000" w:themeColor="text1"/>
+              </w:rPr>
+              <w:t>Password</w:t>
+            </w:r>
+            <w:proofErr w:type="spellEnd"/>
+          </w:p>
+        </w:tc>
+        <w:tc>
+          <w:tcPr>
+            <w:tcW w:w="1713" w:type="dxa"/>
+          </w:tcPr>
+          <w:p>
+            <w:pPr>
+              <w:jc w:val="center"/>
+              <w:rPr>
+                <w:rFonts w:ascii="Arial" w:hAnsi="Arial" w:cs="Arial"/>
+                <w:color w:val="000000" w:themeColor="text1"/>
+              </w:rPr>
+            </w:pPr>
+            <w:r>
+              <w:rPr>
+                <w:rFonts w:ascii="Arial" w:hAnsi="Arial" w:cs="Arial"/>
+                <w:color w:val="000000" w:themeColor="text1"/>
+              </w:rPr>
+              <w:t>-----</w:t>
+            </w:r>
+          </w:p>
+        </w:tc>
+        <w:tc>
+          <w:tcPr>
+            <w:tcW w:w="1713" w:type="dxa"/>
+          </w:tcPr>
+          <w:p>
+            <w:pPr>
+              <w:jc w:val="center"/>
+              <w:rPr>
+                <w:rFonts w:ascii="Arial" w:hAnsi="Arial" w:cs="Arial"/>
+                <w:color w:val="000000" w:themeColor="text1"/>
+              </w:rPr>
+            </w:pPr>
+            <w:r>
+              <w:rPr>
+                <w:rFonts w:ascii="Arial" w:hAnsi="Arial" w:cs="Arial"/>
+                <w:color w:val="000000" w:themeColor="text1"/>
+              </w:rPr>
+              <w:t>-----</w:t>
+            </w:r>
+          </w:p>
+        </w:tc>
+        <w:tc>
+          <w:tcPr>
+            <w:tcW w:w="1713" w:type="dxa"/>
+          </w:tcPr>
+          <w:p>
+            <w:pPr>
+              <w:jc w:val="center"/>
+              <w:rPr>
+                <w:rFonts w:ascii="Arial" w:hAnsi="Arial" w:cs="Arial"/>
+                <w:color w:val="000000" w:themeColor="text1"/>
+              </w:rPr>
+            </w:pPr>
+            <w:proofErr w:type="spellStart"/>
+            <w:r>
+              <w:rPr>
+                <w:rFonts w:ascii="Arial" w:hAnsi="Arial" w:cs="Arial"/>
+                <w:color w:val="000000" w:themeColor="text1"/>
+              </w:rPr>
+              <w:t>Password</w:t>
+            </w:r>
+            <w:proofErr w:type="spellEnd"/>
+          </w:p>
+        </w:tc>
+        <w:tc>
+          <w:tcPr>
+            <w:tcW w:w="1293" w:type="dxa"/>
+          </w:tcPr>
+          <w:p>
+            <w:pPr>
+              <w:jc w:val="center"/>
+              <w:rPr>
+                <w:rFonts w:ascii="Arial" w:hAnsi="Arial" w:cs="Arial"/>
+                <w:color w:val="000000" w:themeColor="text1"/>
+              </w:rPr>
+            </w:pPr>
+            <w:r>
+              <w:rPr>
+                <w:rFonts w:ascii="Arial" w:hAnsi="Arial" w:cs="Arial"/>
+                <w:color w:val="000000" w:themeColor="text1"/>
+              </w:rPr>
+              <w:t>-----</w:t>
+            </w:r>
+          </w:p>
+        </w:tc>
+      </w:tr>
+      <w:tr>
+        <w:tblPrEx>
+          <w:tblCellMar>
+            <w:top w:w="0" w:type="dxa"/>
+            <w:bottom w:w="0" w:type="dxa"/>
+          </w:tblCellMar>
+        </w:tblPrEx>
+        <w:trPr>
+          <w:trHeight w:val="790"/>
+        </w:trPr>
+        <w:tc>
+          <w:tcPr>
+            <w:tcW w:w="660" w:type="dxa"/>
+          </w:tcPr>
+          <w:p>
+            <w:pPr>
+              <w:rPr>
+                <w:rFonts w:ascii="Arial" w:hAnsi="Arial" w:cs="Arial"/>
+                <w:b/>
+                <w:color w:val="000000" w:themeColor="text1"/>
+                <w:sz w:val="28"/>
+                <w:szCs w:val="28"/>
+              </w:rPr>
+            </w:pPr>
+            <w:r>
+              <w:rPr>
+                <w:rFonts w:ascii="Arial" w:hAnsi="Arial" w:cs="Arial"/>
+                <w:b/>
+                <w:color w:val="000000" w:themeColor="text1"/>
+                <w:sz w:val="28"/>
+                <w:szCs w:val="28"/>
+              </w:rPr>
+              <w:t>7)</w:t>
+            </w:r>
+          </w:p>
+        </w:tc>
+        <w:tc>
+          <w:tcPr>
+            <w:tcW w:w="1517" w:type="dxa"/>
+          </w:tcPr>
+          <w:p>
+            <w:pPr>
+              <w:jc w:val="center"/>
+              <w:rPr>
+                <w:rFonts w:ascii="Arial" w:hAnsi="Arial" w:cs="Arial"/>
+                <w:color w:val="000000" w:themeColor="text1"/>
+              </w:rPr>
+            </w:pPr>
+            <w:r>
+              <w:rPr>
+                <w:rFonts w:ascii="Arial" w:hAnsi="Arial" w:cs="Arial"/>
+                <w:color w:val="000000" w:themeColor="text1"/>
+              </w:rPr>
+              <w:t xml:space="preserve">Read </w:t>
+            </w:r>
+            <w:proofErr w:type="spellStart"/>
+            <w:r>
+              <w:rPr>
+                <w:rFonts w:ascii="Arial" w:hAnsi="Arial" w:cs="Arial"/>
+                <w:color w:val="000000" w:themeColor="text1"/>
+              </w:rPr>
+              <w:t>news</w:t>
+            </w:r>
+            <w:proofErr w:type="spellEnd"/>
+          </w:p>
+        </w:tc>
+        <w:tc>
+          <w:tcPr>
+            <w:tcW w:w="1713" w:type="dxa"/>
+          </w:tcPr>
+          <w:p>
+            <w:pPr>
+              <w:jc w:val="center"/>
+              <w:rPr>
+                <w:rFonts w:ascii="Arial" w:hAnsi="Arial" w:cs="Arial"/>
+                <w:color w:val="000000" w:themeColor="text1"/>
+              </w:rPr>
+            </w:pPr>
+            <w:r>
+              <w:rPr>
+                <w:rFonts w:ascii="Arial" w:hAnsi="Arial" w:cs="Arial"/>
+                <w:color w:val="000000" w:themeColor="text1"/>
+              </w:rPr>
+              <w:t>-----</w:t>
+            </w:r>
+          </w:p>
+        </w:tc>
+        <w:tc>
+          <w:tcPr>
+            <w:tcW w:w="1713" w:type="dxa"/>
+          </w:tcPr>
+          <w:p>
+            <w:pPr>
+              <w:jc w:val="center"/>
+              <w:rPr>
+                <w:rFonts w:ascii="Arial" w:hAnsi="Arial" w:cs="Arial"/>
+                <w:color w:val="000000" w:themeColor="text1"/>
+              </w:rPr>
+            </w:pPr>
+            <w:proofErr w:type="spellStart"/>
+            <w:r>
+              <w:rPr>
+                <w:rFonts w:ascii="Arial" w:hAnsi="Arial" w:cs="Arial"/>
+                <w:color w:val="000000" w:themeColor="text1"/>
+              </w:rPr>
+              <w:t>Title</w:t>
+            </w:r>
+            <w:proofErr w:type="spellEnd"/>
+          </w:p>
+          <w:p>
+            <w:pPr>
+              <w:jc w:val="center"/>
+              <w:rPr>
+                <w:rFonts w:ascii="Arial" w:hAnsi="Arial" w:cs="Arial"/>
+                <w:color w:val="000000" w:themeColor="text1"/>
+              </w:rPr>
+            </w:pPr>
+            <w:r>
+              <w:rPr>
+                <w:rFonts w:ascii="Arial" w:hAnsi="Arial" w:cs="Arial"/>
+                <w:color w:val="000000" w:themeColor="text1"/>
+              </w:rPr>
+              <w:t>Content</w:t>
+            </w:r>
+          </w:p>
+          <w:p>
+            <w:pPr>
+              <w:jc w:val="center"/>
+              <w:rPr>
+                <w:rFonts w:ascii="Arial" w:hAnsi="Arial" w:cs="Arial"/>
+                <w:color w:val="000000" w:themeColor="text1"/>
+              </w:rPr>
+            </w:pPr>
+            <w:proofErr w:type="spellStart"/>
+            <w:r>
+              <w:rPr>
+                <w:rFonts w:ascii="Arial" w:hAnsi="Arial" w:cs="Arial"/>
+                <w:color w:val="000000" w:themeColor="text1"/>
+              </w:rPr>
+              <w:t>NewDate</w:t>
+            </w:r>
+            <w:proofErr w:type="spellEnd"/>
+          </w:p>
+        </w:tc>
+        <w:tc>
+          <w:tcPr>
+            <w:tcW w:w="1713" w:type="dxa"/>
+          </w:tcPr>
+          <w:p>
+            <w:pPr>
+              <w:jc w:val="center"/>
+              <w:rPr>
+                <w:rFonts w:ascii="Arial" w:hAnsi="Arial" w:cs="Arial"/>
+                <w:color w:val="000000" w:themeColor="text1"/>
+              </w:rPr>
+            </w:pPr>
+            <w:r>
+              <w:rPr>
+                <w:rFonts w:ascii="Arial" w:hAnsi="Arial" w:cs="Arial"/>
+                <w:color w:val="000000" w:themeColor="text1"/>
+              </w:rPr>
+              <w:t>-----</w:t>
+            </w:r>
+          </w:p>
+        </w:tc>
+        <w:tc>
+          <w:tcPr>
+            <w:tcW w:w="1293" w:type="dxa"/>
+          </w:tcPr>
+          <w:p>
+            <w:pPr>
+              <w:jc w:val="center"/>
+              <w:rPr>
+                <w:rFonts w:ascii="Arial" w:hAnsi="Arial" w:cs="Arial"/>
+                <w:color w:val="000000" w:themeColor="text1"/>
+              </w:rPr>
+            </w:pPr>
+            <w:r>
+              <w:rPr>
+                <w:rFonts w:ascii="Arial" w:hAnsi="Arial" w:cs="Arial"/>
+                <w:color w:val="000000" w:themeColor="text1"/>
+              </w:rPr>
+              <w:t>-----</w:t>
+            </w:r>
+          </w:p>
+        </w:tc>
+      </w:tr>
+      <w:tr>
+        <w:tblPrEx>
+          <w:tblCellMar>
+            <w:top w:w="0" w:type="dxa"/>
+            <w:bottom w:w="0" w:type="dxa"/>
+          </w:tblCellMar>
+        </w:tblPrEx>
+        <w:trPr>
+          <w:trHeight w:val="790"/>
+        </w:trPr>
+        <w:tc>
+          <w:tcPr>
+            <w:tcW w:w="660" w:type="dxa"/>
+          </w:tcPr>
+          <w:p>
+            <w:pPr>
+              <w:rPr>
+                <w:rFonts w:ascii="Arial" w:hAnsi="Arial" w:cs="Arial"/>
+                <w:b/>
+                <w:color w:val="000000" w:themeColor="text1"/>
+                <w:sz w:val="28"/>
+                <w:szCs w:val="28"/>
+              </w:rPr>
+            </w:pPr>
+            <w:r>
+              <w:rPr>
+                <w:rFonts w:ascii="Arial" w:hAnsi="Arial" w:cs="Arial"/>
+                <w:b/>
+                <w:color w:val="000000" w:themeColor="text1"/>
+                <w:sz w:val="28"/>
+                <w:szCs w:val="28"/>
+              </w:rPr>
+              <w:t>8)</w:t>
+            </w:r>
+          </w:p>
+        </w:tc>
+        <w:tc>
+          <w:tcPr>
+            <w:tcW w:w="1517" w:type="dxa"/>
+          </w:tcPr>
+          <w:p>
+            <w:pPr>
+              <w:jc w:val="center"/>
+              <w:rPr>
+                <w:rFonts w:ascii="Arial" w:hAnsi="Arial" w:cs="Arial"/>
+                <w:color w:val="000000" w:themeColor="text1"/>
+              </w:rPr>
+            </w:pPr>
+            <w:proofErr w:type="spellStart"/>
+            <w:r>
+              <w:rPr>
+                <w:rFonts w:ascii="Arial" w:hAnsi="Arial" w:cs="Arial"/>
+                <w:color w:val="000000" w:themeColor="text1"/>
+              </w:rPr>
+              <w:t>Create</w:t>
+            </w:r>
+            <w:proofErr w:type="spellEnd"/>
+            <w:r>
+              <w:rPr>
+                <w:rFonts w:ascii="Arial" w:hAnsi="Arial" w:cs="Arial"/>
+                <w:color w:val="000000" w:themeColor="text1"/>
+              </w:rPr>
+              <w:t xml:space="preserve"> </w:t>
+            </w:r>
+            <w:proofErr w:type="spellStart"/>
+            <w:r>
+              <w:rPr>
+                <w:rFonts w:ascii="Arial" w:hAnsi="Arial" w:cs="Arial"/>
+                <w:color w:val="000000" w:themeColor="text1"/>
+              </w:rPr>
+              <w:t>news</w:t>
+            </w:r>
+            <w:proofErr w:type="spellEnd"/>
+          </w:p>
+        </w:tc>
+        <w:tc>
+          <w:tcPr>
+            <w:tcW w:w="1713" w:type="dxa"/>
+          </w:tcPr>
+          <w:p>
+            <w:pPr>
+              <w:jc w:val="center"/>
+              <w:rPr>
+                <w:rFonts w:ascii="Arial" w:hAnsi="Arial" w:cs="Arial"/>
+                <w:color w:val="000000" w:themeColor="text1"/>
+              </w:rPr>
+            </w:pPr>
+            <w:proofErr w:type="spellStart"/>
+            <w:r>
+              <w:rPr>
+                <w:rFonts w:ascii="Arial" w:hAnsi="Arial" w:cs="Arial"/>
+                <w:color w:val="000000" w:themeColor="text1"/>
+              </w:rPr>
+              <w:t>Title</w:t>
+            </w:r>
+            <w:proofErr w:type="spellEnd"/>
+          </w:p>
+          <w:p>
+            <w:pPr>
+              <w:jc w:val="center"/>
+              <w:rPr>
+                <w:rFonts w:ascii="Arial" w:hAnsi="Arial" w:cs="Arial"/>
+                <w:color w:val="000000" w:themeColor="text1"/>
+              </w:rPr>
+            </w:pPr>
+            <w:r>
+              <w:rPr>
+                <w:rFonts w:ascii="Arial" w:hAnsi="Arial" w:cs="Arial"/>
+                <w:color w:val="000000" w:themeColor="text1"/>
+              </w:rPr>
+              <w:t>Content</w:t>
+            </w:r>
+          </w:p>
+          <w:p>
+            <w:pPr>
+              <w:jc w:val="center"/>
+              <w:rPr>
+                <w:rFonts w:ascii="Arial" w:hAnsi="Arial" w:cs="Arial"/>
+                <w:color w:val="000000" w:themeColor="text1"/>
+              </w:rPr>
+            </w:pPr>
+            <w:proofErr w:type="spellStart"/>
+            <w:r>
+              <w:rPr>
+                <w:rFonts w:ascii="Arial" w:hAnsi="Arial" w:cs="Arial"/>
+                <w:color w:val="000000" w:themeColor="text1"/>
+              </w:rPr>
+              <w:t>NewDate</w:t>
+            </w:r>
+            <w:proofErr w:type="spellEnd"/>
+          </w:p>
+        </w:tc>
+        <w:tc>
+          <w:tcPr>
+            <w:tcW w:w="1713" w:type="dxa"/>
+          </w:tcPr>
+          <w:p>
+            <w:pPr>
+              <w:jc w:val="center"/>
+              <w:rPr>
+                <w:rFonts w:ascii="Arial" w:hAnsi="Arial" w:cs="Arial"/>
+                <w:color w:val="000000" w:themeColor="text1"/>
+              </w:rPr>
+            </w:pPr>
+            <w:r>
+              <w:rPr>
+                <w:rFonts w:ascii="Arial" w:hAnsi="Arial" w:cs="Arial"/>
+                <w:color w:val="000000" w:themeColor="text1"/>
+              </w:rPr>
+              <w:t>-----</w:t>
+            </w:r>
+          </w:p>
+        </w:tc>
+        <w:tc>
+          <w:tcPr>
+            <w:tcW w:w="1713" w:type="dxa"/>
+          </w:tcPr>
+          <w:p>
+            <w:pPr>
+              <w:jc w:val="center"/>
+              <w:rPr>
+                <w:rFonts w:ascii="Arial" w:hAnsi="Arial" w:cs="Arial"/>
+                <w:color w:val="000000" w:themeColor="text1"/>
+              </w:rPr>
+            </w:pPr>
+            <w:r>
+              <w:rPr>
+                <w:rFonts w:ascii="Arial" w:hAnsi="Arial" w:cs="Arial"/>
+                <w:color w:val="000000" w:themeColor="text1"/>
+              </w:rPr>
+              <w:t>-----</w:t>
+            </w:r>
+          </w:p>
+        </w:tc>
+        <w:tc>
+          <w:tcPr>
+            <w:tcW w:w="1293" w:type="dxa"/>
+          </w:tcPr>
+          <w:p>
+            <w:pPr>
+              <w:jc w:val="center"/>
+              <w:rPr>
+                <w:rFonts w:ascii="Arial" w:hAnsi="Arial" w:cs="Arial"/>
+                <w:color w:val="000000" w:themeColor="text1"/>
+              </w:rPr>
+            </w:pPr>
+            <w:r>
+              <w:rPr>
+                <w:rFonts w:ascii="Arial" w:hAnsi="Arial" w:cs="Arial"/>
+                <w:color w:val="000000" w:themeColor="text1"/>
+              </w:rPr>
+              <w:t>-----</w:t>
+            </w:r>
+          </w:p>
+        </w:tc>
+      </w:tr>
+      <w:tr>
+        <w:tblPrEx>
+          <w:tblCellMar>
+            <w:top w:w="0" w:type="dxa"/>
+            <w:bottom w:w="0" w:type="dxa"/>
+          </w:tblCellMar>
+        </w:tblPrEx>
+        <w:trPr>
+          <w:trHeight w:val="790"/>
+        </w:trPr>
+        <w:tc>
+          <w:tcPr>
+            <w:tcW w:w="660" w:type="dxa"/>
+          </w:tcPr>
+          <w:p>
+            <w:pPr>
+              <w:rPr>
+                <w:rFonts w:ascii="Arial" w:hAnsi="Arial" w:cs="Arial"/>
+                <w:b/>
+                <w:color w:val="000000" w:themeColor="text1"/>
+                <w:sz w:val="28"/>
+                <w:szCs w:val="28"/>
+              </w:rPr>
+            </w:pPr>
+            <w:r>
+              <w:rPr>
+                <w:rFonts w:ascii="Arial" w:hAnsi="Arial" w:cs="Arial"/>
+                <w:b/>
+                <w:color w:val="000000" w:themeColor="text1"/>
+                <w:sz w:val="28"/>
+                <w:szCs w:val="28"/>
+              </w:rPr>
+              <w:t>9)</w:t>
+            </w:r>
+          </w:p>
+        </w:tc>
+        <w:tc>
+          <w:tcPr>
+            <w:tcW w:w="1517" w:type="dxa"/>
+          </w:tcPr>
+          <w:p>
+            <w:pPr>
+              <w:jc w:val="center"/>
+              <w:rPr>
+                <w:rFonts w:ascii="Arial" w:hAnsi="Arial" w:cs="Arial"/>
+                <w:color w:val="000000" w:themeColor="text1"/>
+              </w:rPr>
+            </w:pPr>
+            <w:r>
+              <w:rPr>
+                <w:rFonts w:ascii="Arial" w:hAnsi="Arial" w:cs="Arial"/>
+                <w:color w:val="000000" w:themeColor="text1"/>
+              </w:rPr>
+              <w:t xml:space="preserve">Update </w:t>
+            </w:r>
+            <w:proofErr w:type="spellStart"/>
+            <w:r>
+              <w:rPr>
+                <w:rFonts w:ascii="Arial" w:hAnsi="Arial" w:cs="Arial"/>
+                <w:color w:val="000000" w:themeColor="text1"/>
+              </w:rPr>
+              <w:t>news</w:t>
+            </w:r>
+            <w:proofErr w:type="spellEnd"/>
+          </w:p>
+        </w:tc>
+        <w:tc>
+          <w:tcPr>
+            <w:tcW w:w="1713" w:type="dxa"/>
+          </w:tcPr>
+          <w:p>
+            <w:pPr>
+              <w:jc w:val="center"/>
+              <w:rPr>
+                <w:rFonts w:ascii="Arial" w:hAnsi="Arial" w:cs="Arial"/>
+                <w:color w:val="000000" w:themeColor="text1"/>
+              </w:rPr>
+            </w:pPr>
+            <w:r>
+              <w:rPr>
+                <w:rFonts w:ascii="Arial" w:hAnsi="Arial" w:cs="Arial"/>
+                <w:color w:val="000000" w:themeColor="text1"/>
+              </w:rPr>
+              <w:t>-----</w:t>
+            </w:r>
+          </w:p>
+        </w:tc>
+        <w:tc>
+          <w:tcPr>
+            <w:tcW w:w="1713" w:type="dxa"/>
+          </w:tcPr>
+          <w:p>
+            <w:pPr>
+              <w:jc w:val="center"/>
+              <w:rPr>
+                <w:rFonts w:ascii="Arial" w:hAnsi="Arial" w:cs="Arial"/>
+                <w:color w:val="000000" w:themeColor="text1"/>
+              </w:rPr>
+            </w:pPr>
+            <w:r>
+              <w:rPr>
+                <w:rFonts w:ascii="Arial" w:hAnsi="Arial" w:cs="Arial"/>
+                <w:color w:val="000000" w:themeColor="text1"/>
+              </w:rPr>
+              <w:t>-----</w:t>
+            </w:r>
+          </w:p>
+        </w:tc>
+        <w:tc>
+          <w:tcPr>
+            <w:tcW w:w="1713" w:type="dxa"/>
+          </w:tcPr>
+          <w:p>
+            <w:pPr>
+              <w:jc w:val="center"/>
+              <w:rPr>
+                <w:rFonts w:ascii="Arial" w:hAnsi="Arial" w:cs="Arial"/>
+                <w:color w:val="000000" w:themeColor="text1"/>
+              </w:rPr>
+            </w:pPr>
+            <w:proofErr w:type="spellStart"/>
+            <w:r>
+              <w:rPr>
+                <w:rFonts w:ascii="Arial" w:hAnsi="Arial" w:cs="Arial"/>
+                <w:color w:val="000000" w:themeColor="text1"/>
+              </w:rPr>
+              <w:t>Title</w:t>
+            </w:r>
+            <w:proofErr w:type="spellEnd"/>
+          </w:p>
+          <w:p>
+            <w:pPr>
+              <w:jc w:val="center"/>
+              <w:rPr>
+                <w:rFonts w:ascii="Arial" w:hAnsi="Arial" w:cs="Arial"/>
+                <w:color w:val="000000" w:themeColor="text1"/>
+              </w:rPr>
+            </w:pPr>
+            <w:r>
+              <w:rPr>
+                <w:rFonts w:ascii="Arial" w:hAnsi="Arial" w:cs="Arial"/>
+                <w:color w:val="000000" w:themeColor="text1"/>
+              </w:rPr>
+              <w:t>Content</w:t>
+            </w:r>
+          </w:p>
+          <w:p>
+            <w:pPr>
+              <w:jc w:val="center"/>
+              <w:rPr>
+                <w:rFonts w:ascii="Arial" w:hAnsi="Arial" w:cs="Arial"/>
+                <w:color w:val="000000" w:themeColor="text1"/>
+              </w:rPr>
+            </w:pPr>
+            <w:proofErr w:type="spellStart"/>
+            <w:r>
+              <w:rPr>
+                <w:rFonts w:ascii="Arial" w:hAnsi="Arial" w:cs="Arial"/>
+                <w:color w:val="000000" w:themeColor="text1"/>
+              </w:rPr>
+              <w:t>NewDate</w:t>
+            </w:r>
+            <w:proofErr w:type="spellEnd"/>
+          </w:p>
+        </w:tc>
+        <w:tc>
+          <w:tcPr>
+            <w:tcW w:w="1293" w:type="dxa"/>
+          </w:tcPr>
+          <w:p>
+            <w:pPr>
+              <w:jc w:val="center"/>
+              <w:rPr>
+                <w:rFonts w:ascii="Arial" w:hAnsi="Arial" w:cs="Arial"/>
+                <w:color w:val="000000" w:themeColor="text1"/>
+              </w:rPr>
+            </w:pPr>
+            <w:r>
+              <w:rPr>
+                <w:rFonts w:ascii="Arial" w:hAnsi="Arial" w:cs="Arial"/>
+                <w:color w:val="000000" w:themeColor="text1"/>
+              </w:rPr>
+              <w:t>-----</w:t>
+            </w:r>
+          </w:p>
+        </w:tc>
+      </w:tr>
+      <w:tr>
+        <w:tblPrEx>
+          <w:tblCellMar>
+            <w:top w:w="0" w:type="dxa"/>
+            <w:bottom w:w="0" w:type="dxa"/>
+          </w:tblCellMar>
+        </w:tblPrEx>
+        <w:trPr>
+          <w:trHeight w:val="790"/>
+        </w:trPr>
+        <w:tc>
+          <w:tcPr>
+            <w:tcW w:w="660" w:type="dxa"/>
+          </w:tcPr>
+          <w:p>
+            <w:pPr>
+              <w:rPr>
+                <w:rFonts w:ascii="Arial" w:hAnsi="Arial" w:cs="Arial"/>
+                <w:b/>
+                <w:color w:val="000000" w:themeColor="text1"/>
+                <w:sz w:val="28"/>
+                <w:szCs w:val="28"/>
+              </w:rPr>
+            </w:pPr>
+            <w:r>
+              <w:rPr>
+                <w:rFonts w:ascii="Arial" w:hAnsi="Arial" w:cs="Arial"/>
+                <w:b/>
+                <w:color w:val="000000" w:themeColor="text1"/>
+                <w:sz w:val="28"/>
+                <w:szCs w:val="28"/>
+              </w:rPr>
+              <w:t>10)</w:t>
+            </w:r>
+          </w:p>
+        </w:tc>
+        <w:tc>
+          <w:tcPr>
+            <w:tcW w:w="1517" w:type="dxa"/>
+          </w:tcPr>
+          <w:p>
+            <w:pPr>
+              <w:jc w:val="center"/>
+              <w:rPr>
+                <w:rFonts w:ascii="Arial" w:hAnsi="Arial" w:cs="Arial"/>
+                <w:color w:val="000000" w:themeColor="text1"/>
+              </w:rPr>
+            </w:pPr>
+            <w:proofErr w:type="spellStart"/>
+            <w:r>
+              <w:rPr>
+                <w:rFonts w:ascii="Arial" w:hAnsi="Arial" w:cs="Arial"/>
+                <w:color w:val="000000" w:themeColor="text1"/>
+              </w:rPr>
+              <w:t>Delete</w:t>
+            </w:r>
+            <w:proofErr w:type="spellEnd"/>
+            <w:r>
+              <w:rPr>
+                <w:rFonts w:ascii="Arial" w:hAnsi="Arial" w:cs="Arial"/>
+                <w:color w:val="000000" w:themeColor="text1"/>
+              </w:rPr>
+              <w:t xml:space="preserve"> </w:t>
+            </w:r>
+            <w:proofErr w:type="spellStart"/>
+            <w:r>
+              <w:rPr>
+                <w:rFonts w:ascii="Arial" w:hAnsi="Arial" w:cs="Arial"/>
+                <w:color w:val="000000" w:themeColor="text1"/>
+              </w:rPr>
+              <w:t>comment</w:t>
+            </w:r>
+            <w:proofErr w:type="spellEnd"/>
+          </w:p>
+        </w:tc>
+        <w:tc>
+          <w:tcPr>
+            <w:tcW w:w="1713" w:type="dxa"/>
+          </w:tcPr>
+          <w:p>
+            <w:pPr>
+              <w:jc w:val="center"/>
+              <w:rPr>
+                <w:rFonts w:ascii="Arial" w:hAnsi="Arial" w:cs="Arial"/>
+                <w:color w:val="000000" w:themeColor="text1"/>
+              </w:rPr>
+            </w:pPr>
+            <w:r>
+              <w:rPr>
+                <w:rFonts w:ascii="Arial" w:hAnsi="Arial" w:cs="Arial"/>
+                <w:color w:val="000000" w:themeColor="text1"/>
+              </w:rPr>
+              <w:t>-----</w:t>
+            </w:r>
+          </w:p>
+        </w:tc>
+        <w:tc>
+          <w:tcPr>
+            <w:tcW w:w="1713" w:type="dxa"/>
+          </w:tcPr>
+          <w:p>
+            <w:pPr>
+              <w:jc w:val="center"/>
+              <w:rPr>
+                <w:rFonts w:ascii="Arial" w:hAnsi="Arial" w:cs="Arial"/>
+                <w:color w:val="000000" w:themeColor="text1"/>
+              </w:rPr>
+            </w:pPr>
+            <w:r>
+              <w:rPr>
+                <w:rFonts w:ascii="Arial" w:hAnsi="Arial" w:cs="Arial"/>
+                <w:color w:val="000000" w:themeColor="text1"/>
+              </w:rPr>
+              <w:t>-----</w:t>
+            </w:r>
+          </w:p>
+        </w:tc>
+        <w:tc>
+          <w:tcPr>
+            <w:tcW w:w="1713" w:type="dxa"/>
+          </w:tcPr>
+          <w:p>
+            <w:pPr>
+              <w:jc w:val="center"/>
+              <w:rPr>
+                <w:rFonts w:ascii="Arial" w:hAnsi="Arial" w:cs="Arial"/>
+                <w:color w:val="000000" w:themeColor="text1"/>
+              </w:rPr>
+            </w:pPr>
+            <w:r>
+              <w:rPr>
+                <w:rFonts w:ascii="Arial" w:hAnsi="Arial" w:cs="Arial"/>
+                <w:color w:val="000000" w:themeColor="text1"/>
+              </w:rPr>
+              <w:t>-----</w:t>
+            </w:r>
+          </w:p>
+        </w:tc>
+        <w:tc>
+          <w:tcPr>
+            <w:tcW w:w="1293" w:type="dxa"/>
+          </w:tcPr>
+          <w:p>
+            <w:pPr>
+              <w:jc w:val="center"/>
+              <w:rPr>
+                <w:rFonts w:ascii="Arial" w:hAnsi="Arial" w:cs="Arial"/>
+                <w:color w:val="000000" w:themeColor="text1"/>
+              </w:rPr>
+            </w:pPr>
+            <w:proofErr w:type="spellStart"/>
+            <w:r>
+              <w:rPr>
+                <w:rFonts w:ascii="Arial" w:hAnsi="Arial" w:cs="Arial"/>
+                <w:color w:val="000000" w:themeColor="text1"/>
+              </w:rPr>
+              <w:t>Comment_Date</w:t>
+            </w:r>
+            <w:proofErr w:type="spellEnd"/>
+          </w:p>
+          <w:p>
+            <w:pPr>
+              <w:jc w:val="center"/>
+              <w:rPr>
+                <w:rFonts w:ascii="Arial" w:hAnsi="Arial" w:cs="Arial"/>
+                <w:color w:val="000000" w:themeColor="text1"/>
+              </w:rPr>
+            </w:pPr>
+            <w:proofErr w:type="spellStart"/>
+            <w:r>
+              <w:rPr>
+                <w:rFonts w:ascii="Arial" w:hAnsi="Arial" w:cs="Arial"/>
+                <w:color w:val="000000" w:themeColor="text1"/>
+              </w:rPr>
+              <w:t>Comment</w:t>
+            </w:r>
+            <w:proofErr w:type="spellEnd"/>
+            <w:r>
+              <w:rPr>
+                <w:rFonts w:ascii="Arial" w:hAnsi="Arial" w:cs="Arial"/>
+                <w:color w:val="000000" w:themeColor="text1"/>
+              </w:rPr>
+              <w:t>_</w:t>
+            </w:r>
+          </w:p>
+          <w:p>
+            <w:pPr>
+              <w:jc w:val="center"/>
+              <w:rPr>
+                <w:rFonts w:ascii="Arial" w:hAnsi="Arial" w:cs="Arial"/>
+                <w:color w:val="000000" w:themeColor="text1"/>
+              </w:rPr>
+            </w:pPr>
+            <w:proofErr w:type="spellStart"/>
+            <w:r>
+              <w:rPr>
+                <w:rFonts w:ascii="Arial" w:hAnsi="Arial" w:cs="Arial"/>
+                <w:color w:val="000000" w:themeColor="text1"/>
+              </w:rPr>
+              <w:t>Comment_Point</w:t>
+            </w:r>
+            <w:proofErr w:type="spellEnd"/>
+          </w:p>
+        </w:tc>
+      </w:tr>
+      <w:tr>
+        <w:tblPrEx>
+          <w:tblCellMar>
+            <w:top w:w="0" w:type="dxa"/>
+            <w:bottom w:w="0" w:type="dxa"/>
+          </w:tblCellMar>
+        </w:tblPrEx>
+        <w:trPr>
+          <w:trHeight w:val="790"/>
+        </w:trPr>
+        <w:tc>
+          <w:tcPr>
+            <w:tcW w:w="660" w:type="dxa"/>
+          </w:tcPr>
+          <w:p>
+            <w:pPr>
+              <w:rPr>
+                <w:rFonts w:ascii="Arial" w:hAnsi="Arial" w:cs="Arial"/>
+                <w:b/>
+                <w:color w:val="000000" w:themeColor="text1"/>
+                <w:sz w:val="28"/>
+                <w:szCs w:val="28"/>
+              </w:rPr>
+            </w:pPr>
+            <w:r>
+              <w:rPr>
+                <w:rFonts w:ascii="Arial" w:hAnsi="Arial" w:cs="Arial"/>
+                <w:b/>
+                <w:color w:val="000000" w:themeColor="text1"/>
+                <w:sz w:val="28"/>
+                <w:szCs w:val="28"/>
+              </w:rPr>
+              <w:t>11)</w:t>
+            </w:r>
+          </w:p>
+        </w:tc>
+        <w:tc>
+          <w:tcPr>
+            <w:tcW w:w="1517" w:type="dxa"/>
+          </w:tcPr>
+          <w:p>
+            <w:pPr>
+              <w:jc w:val="center"/>
+              <w:rPr>
+                <w:rFonts w:ascii="Arial" w:hAnsi="Arial" w:cs="Arial"/>
+                <w:color w:val="000000" w:themeColor="text1"/>
+              </w:rPr>
+            </w:pPr>
+            <w:proofErr w:type="spellStart"/>
+            <w:r>
+              <w:rPr>
+                <w:rFonts w:ascii="Arial" w:hAnsi="Arial" w:cs="Arial"/>
+                <w:color w:val="000000" w:themeColor="text1"/>
+              </w:rPr>
+              <w:t>Earn</w:t>
+            </w:r>
+            <w:proofErr w:type="spellEnd"/>
+            <w:r>
+              <w:rPr>
+                <w:rFonts w:ascii="Arial" w:hAnsi="Arial" w:cs="Arial"/>
+                <w:color w:val="000000" w:themeColor="text1"/>
+              </w:rPr>
+              <w:t xml:space="preserve"> Point</w:t>
+            </w:r>
+          </w:p>
+        </w:tc>
+        <w:tc>
+          <w:tcPr>
+            <w:tcW w:w="1713" w:type="dxa"/>
+          </w:tcPr>
+          <w:p>
+            <w:pPr>
+              <w:jc w:val="center"/>
+              <w:rPr>
+                <w:rFonts w:ascii="Arial" w:hAnsi="Arial" w:cs="Arial"/>
+                <w:color w:val="000000" w:themeColor="text1"/>
+              </w:rPr>
+            </w:pPr>
+            <w:r>
+              <w:rPr>
+                <w:rFonts w:ascii="Arial" w:hAnsi="Arial" w:cs="Arial"/>
+                <w:color w:val="000000" w:themeColor="text1"/>
+              </w:rPr>
+              <w:t>-----</w:t>
+            </w:r>
+          </w:p>
+        </w:tc>
+        <w:tc>
+          <w:tcPr>
+            <w:tcW w:w="1713" w:type="dxa"/>
+          </w:tcPr>
+          <w:p>
+            <w:pPr>
+              <w:jc w:val="center"/>
+              <w:rPr>
+                <w:rFonts w:ascii="Arial" w:hAnsi="Arial" w:cs="Arial"/>
+                <w:color w:val="000000" w:themeColor="text1"/>
+              </w:rPr>
+            </w:pPr>
+            <w:r>
+              <w:rPr>
+                <w:rFonts w:ascii="Arial" w:hAnsi="Arial" w:cs="Arial"/>
+                <w:color w:val="000000" w:themeColor="text1"/>
+              </w:rPr>
+              <w:t>-----</w:t>
+            </w:r>
+          </w:p>
+        </w:tc>
+        <w:tc>
+          <w:tcPr>
+            <w:tcW w:w="1713" w:type="dxa"/>
+          </w:tcPr>
+          <w:p>
+            <w:pPr>
+              <w:jc w:val="center"/>
+              <w:rPr>
+                <w:rFonts w:ascii="Arial" w:hAnsi="Arial" w:cs="Arial"/>
+                <w:color w:val="000000" w:themeColor="text1"/>
+              </w:rPr>
+            </w:pPr>
+            <w:proofErr w:type="spellStart"/>
+            <w:r>
+              <w:rPr>
+                <w:rFonts w:ascii="Arial" w:hAnsi="Arial" w:cs="Arial"/>
+                <w:color w:val="000000" w:themeColor="text1"/>
+              </w:rPr>
+              <w:t>Score</w:t>
+            </w:r>
+            <w:proofErr w:type="spellEnd"/>
+            <w:r>
+              <w:rPr>
+                <w:rFonts w:ascii="Arial" w:hAnsi="Arial" w:cs="Arial"/>
+                <w:color w:val="000000" w:themeColor="text1"/>
+              </w:rPr>
+              <w:t>_</w:t>
+            </w:r>
+          </w:p>
+          <w:p>
+            <w:pPr>
+              <w:jc w:val="center"/>
+              <w:rPr>
+                <w:rFonts w:ascii="Arial" w:hAnsi="Arial" w:cs="Arial"/>
+                <w:color w:val="000000" w:themeColor="text1"/>
+              </w:rPr>
+            </w:pPr>
+            <w:proofErr w:type="spellStart"/>
+            <w:r>
+              <w:rPr>
+                <w:rFonts w:ascii="Arial" w:hAnsi="Arial" w:cs="Arial"/>
+                <w:color w:val="000000" w:themeColor="text1"/>
+              </w:rPr>
+              <w:t>Point_Earning</w:t>
+            </w:r>
+            <w:proofErr w:type="spellEnd"/>
+          </w:p>
+        </w:tc>
+        <w:tc>
+          <w:tcPr>
+            <w:tcW w:w="1293" w:type="dxa"/>
+          </w:tcPr>
+          <w:p>
+            <w:pPr>
+              <w:jc w:val="center"/>
+              <w:rPr>
+                <w:rFonts w:ascii="Arial" w:hAnsi="Arial" w:cs="Arial"/>
+                <w:color w:val="000000" w:themeColor="text1"/>
+              </w:rPr>
+            </w:pPr>
+            <w:r>
+              <w:rPr>
+                <w:rFonts w:ascii="Arial" w:hAnsi="Arial" w:cs="Arial"/>
+                <w:color w:val="000000" w:themeColor="text1"/>
+              </w:rPr>
+              <w:t>-----</w:t>
+            </w:r>
+          </w:p>
+        </w:tc>
+      </w:tr>
+      <w:tr>
+        <w:tblPrEx>
+          <w:tblCellMar>
+            <w:top w:w="0" w:type="dxa"/>
+            <w:bottom w:w="0" w:type="dxa"/>
+          </w:tblCellMar>
+        </w:tblPrEx>
+        <w:trPr>
+          <w:trHeight w:val="790"/>
+        </w:trPr>
+        <w:tc>
+          <w:tcPr>
+            <w:tcW w:w="660" w:type="dxa"/>
+          </w:tcPr>
+          <w:p>
+            <w:pPr>
+              <w:rPr>
+                <w:rFonts w:ascii="Arial" w:hAnsi="Arial" w:cs="Arial"/>
+                <w:b/>
+                <w:color w:val="000000" w:themeColor="text1"/>
+                <w:sz w:val="28"/>
+                <w:szCs w:val="28"/>
+              </w:rPr>
+            </w:pPr>
+            <w:r>
+              <w:rPr>
+                <w:rFonts w:ascii="Arial" w:hAnsi="Arial" w:cs="Arial"/>
+                <w:b/>
+                <w:color w:val="000000" w:themeColor="text1"/>
+                <w:sz w:val="28"/>
+                <w:szCs w:val="28"/>
+              </w:rPr>
+              <w:t>12)</w:t>
+            </w:r>
+          </w:p>
+        </w:tc>
+        <w:tc>
+          <w:tcPr>
+            <w:tcW w:w="1517" w:type="dxa"/>
+          </w:tcPr>
+          <w:p>
+            <w:pPr>
+              <w:jc w:val="center"/>
+              <w:rPr>
+                <w:rFonts w:ascii="Arial" w:hAnsi="Arial" w:cs="Arial"/>
+                <w:color w:val="000000" w:themeColor="text1"/>
+              </w:rPr>
+            </w:pPr>
+            <w:proofErr w:type="spellStart"/>
+            <w:r>
+              <w:rPr>
+                <w:rFonts w:ascii="Arial" w:hAnsi="Arial" w:cs="Arial"/>
+                <w:color w:val="000000" w:themeColor="text1"/>
+              </w:rPr>
+              <w:t>Delete</w:t>
+            </w:r>
+            <w:proofErr w:type="spellEnd"/>
+            <w:r>
+              <w:rPr>
+                <w:rFonts w:ascii="Arial" w:hAnsi="Arial" w:cs="Arial"/>
+                <w:color w:val="000000" w:themeColor="text1"/>
+              </w:rPr>
+              <w:t xml:space="preserve"> </w:t>
+            </w:r>
+            <w:proofErr w:type="spellStart"/>
+            <w:r>
+              <w:rPr>
+                <w:rFonts w:ascii="Arial" w:hAnsi="Arial" w:cs="Arial"/>
+                <w:color w:val="000000" w:themeColor="text1"/>
+              </w:rPr>
+              <w:t>Account</w:t>
+            </w:r>
+            <w:proofErr w:type="spellEnd"/>
+          </w:p>
+        </w:tc>
+        <w:tc>
+          <w:tcPr>
+            <w:tcW w:w="1713" w:type="dxa"/>
+          </w:tcPr>
+          <w:p>
+            <w:pPr>
+              <w:jc w:val="center"/>
+              <w:rPr>
+                <w:rFonts w:ascii="Arial" w:hAnsi="Arial" w:cs="Arial"/>
+                <w:color w:val="000000" w:themeColor="text1"/>
+              </w:rPr>
+            </w:pPr>
+            <w:r>
+              <w:rPr>
+                <w:rFonts w:ascii="Arial" w:hAnsi="Arial" w:cs="Arial"/>
+                <w:color w:val="000000" w:themeColor="text1"/>
+              </w:rPr>
+              <w:t>-----</w:t>
+            </w:r>
+          </w:p>
+        </w:tc>
+        <w:tc>
+          <w:tcPr>
+            <w:tcW w:w="1713" w:type="dxa"/>
+          </w:tcPr>
+          <w:p>
+            <w:pPr>
+              <w:jc w:val="center"/>
+              <w:rPr>
+                <w:rFonts w:ascii="Arial" w:hAnsi="Arial" w:cs="Arial"/>
+                <w:color w:val="000000" w:themeColor="text1"/>
+              </w:rPr>
+            </w:pPr>
+            <w:r>
+              <w:rPr>
+                <w:rFonts w:ascii="Arial" w:hAnsi="Arial" w:cs="Arial"/>
+                <w:color w:val="000000" w:themeColor="text1"/>
+              </w:rPr>
+              <w:t>-----</w:t>
+            </w:r>
+          </w:p>
+        </w:tc>
+        <w:tc>
+          <w:tcPr>
+            <w:tcW w:w="1713" w:type="dxa"/>
+          </w:tcPr>
+          <w:p>
+            <w:pPr>
+              <w:jc w:val="center"/>
+              <w:rPr>
+                <w:rFonts w:ascii="Arial" w:hAnsi="Arial" w:cs="Arial"/>
+                <w:color w:val="000000" w:themeColor="text1"/>
+              </w:rPr>
+            </w:pPr>
+            <w:r>
+              <w:rPr>
+                <w:rFonts w:ascii="Arial" w:hAnsi="Arial" w:cs="Arial"/>
+                <w:color w:val="000000" w:themeColor="text1"/>
+              </w:rPr>
+              <w:t>-----</w:t>
+            </w:r>
+          </w:p>
+        </w:tc>
+        <w:tc>
+          <w:tcPr>
+            <w:tcW w:w="1293" w:type="dxa"/>
+          </w:tcPr>
+          <w:p>
+            <w:pPr>
+              <w:jc w:val="center"/>
+              <w:rPr>
+                <w:rFonts w:ascii="Arial" w:hAnsi="Arial" w:cs="Arial"/>
+                <w:color w:val="000000" w:themeColor="text1"/>
+              </w:rPr>
+            </w:pPr>
+            <w:proofErr w:type="spellStart"/>
+            <w:r>
+              <w:rPr>
+                <w:rFonts w:ascii="Arial" w:hAnsi="Arial" w:cs="Arial"/>
+                <w:color w:val="000000" w:themeColor="text1"/>
+              </w:rPr>
+              <w:t>User_Name</w:t>
+            </w:r>
+            <w:proofErr w:type="spellEnd"/>
+          </w:p>
+          <w:p>
+            <w:pPr>
+              <w:jc w:val="center"/>
+              <w:rPr>
+                <w:rFonts w:ascii="Arial" w:hAnsi="Arial" w:cs="Arial"/>
+                <w:color w:val="000000" w:themeColor="text1"/>
+              </w:rPr>
+            </w:pPr>
+            <w:proofErr w:type="spellStart"/>
+            <w:r>
+              <w:rPr>
+                <w:rFonts w:ascii="Arial" w:hAnsi="Arial" w:cs="Arial"/>
+                <w:color w:val="000000" w:themeColor="text1"/>
+              </w:rPr>
+              <w:t>Email</w:t>
+            </w:r>
+            <w:proofErr w:type="spellEnd"/>
+          </w:p>
+          <w:p>
+            <w:pPr>
+              <w:jc w:val="center"/>
+              <w:rPr>
+                <w:rFonts w:ascii="Arial" w:hAnsi="Arial" w:cs="Arial"/>
+                <w:color w:val="000000" w:themeColor="text1"/>
+              </w:rPr>
+            </w:pPr>
+            <w:proofErr w:type="spellStart"/>
+            <w:r>
+              <w:rPr>
+                <w:rFonts w:ascii="Arial" w:hAnsi="Arial" w:cs="Arial"/>
+                <w:color w:val="000000" w:themeColor="text1"/>
+              </w:rPr>
+              <w:t>Password</w:t>
+            </w:r>
+            <w:proofErr w:type="spellEnd"/>
+          </w:p>
+          <w:p>
+            <w:pPr>
+              <w:jc w:val="center"/>
+              <w:rPr>
+                <w:rFonts w:ascii="Arial" w:hAnsi="Arial" w:cs="Arial"/>
+                <w:color w:val="000000" w:themeColor="text1"/>
+              </w:rPr>
+            </w:pPr>
+            <w:proofErr w:type="spellStart"/>
+            <w:r>
+              <w:rPr>
+                <w:rFonts w:ascii="Arial" w:hAnsi="Arial" w:cs="Arial"/>
+                <w:color w:val="000000" w:themeColor="text1"/>
+              </w:rPr>
+              <w:t>Score_Point</w:t>
+            </w:r>
+            <w:proofErr w:type="spellEnd"/>
+            <w:r>
+              <w:rPr>
+                <w:rFonts w:ascii="Arial" w:hAnsi="Arial" w:cs="Arial"/>
+                <w:color w:val="000000" w:themeColor="text1"/>
+              </w:rPr>
+              <w:t>_</w:t>
+            </w:r>
+          </w:p>
+          <w:p>
+            <w:pPr>
+              <w:jc w:val="center"/>
+              <w:rPr>
+                <w:rFonts w:ascii="Arial" w:hAnsi="Arial" w:cs="Arial"/>
+                <w:color w:val="000000" w:themeColor="text1"/>
+              </w:rPr>
+            </w:pPr>
+            <w:proofErr w:type="spellStart"/>
+            <w:r>
+              <w:rPr>
+                <w:rFonts w:ascii="Arial" w:hAnsi="Arial" w:cs="Arial"/>
+                <w:color w:val="000000" w:themeColor="text1"/>
+              </w:rPr>
+              <w:t>Wallet</w:t>
+            </w:r>
+            <w:proofErr w:type="spellEnd"/>
+          </w:p>
+        </w:tc>
+      </w:tr>
+      <w:tr>
+        <w:tblPrEx>
+          <w:tblCellMar>
+            <w:top w:w="0" w:type="dxa"/>
+            <w:bottom w:w="0" w:type="dxa"/>
+          </w:tblCellMar>
+        </w:tblPrEx>
+        <w:trPr>
+          <w:trHeight w:val="790"/>
+        </w:trPr>
+        <w:tc>
+          <w:tcPr>
+            <w:tcW w:w="660" w:type="dxa"/>
+          </w:tcPr>
+          <w:p>
+            <w:pPr>
+              <w:rPr>
+                <w:rFonts w:ascii="Arial" w:hAnsi="Arial" w:cs="Arial"/>
+                <w:b/>
+                <w:color w:val="000000" w:themeColor="text1"/>
+                <w:sz w:val="28"/>
+                <w:szCs w:val="28"/>
+              </w:rPr>
+            </w:pPr>
+            <w:r>
+              <w:rPr>
+                <w:rFonts w:ascii="Arial" w:hAnsi="Arial" w:cs="Arial"/>
+                <w:b/>
+                <w:color w:val="000000" w:themeColor="text1"/>
+                <w:sz w:val="28"/>
+                <w:szCs w:val="28"/>
+              </w:rPr>
+              <w:t>13)</w:t>
+            </w:r>
+          </w:p>
+        </w:tc>
+        <w:tc>
+          <w:tcPr>
+            <w:tcW w:w="1517" w:type="dxa"/>
+          </w:tcPr>
+          <w:p>
+            <w:pPr>
+              <w:jc w:val="center"/>
+              <w:rPr>
+                <w:rFonts w:ascii="Arial" w:hAnsi="Arial" w:cs="Arial"/>
+                <w:color w:val="000000" w:themeColor="text1"/>
+              </w:rPr>
+            </w:pPr>
+            <w:proofErr w:type="spellStart"/>
+            <w:r>
+              <w:rPr>
+                <w:rFonts w:ascii="Arial" w:hAnsi="Arial" w:cs="Arial"/>
+                <w:color w:val="000000" w:themeColor="text1"/>
+              </w:rPr>
+              <w:t>Spent</w:t>
+            </w:r>
+            <w:proofErr w:type="spellEnd"/>
+            <w:r>
+              <w:rPr>
+                <w:rFonts w:ascii="Arial" w:hAnsi="Arial" w:cs="Arial"/>
+                <w:color w:val="000000" w:themeColor="text1"/>
+              </w:rPr>
+              <w:t xml:space="preserve"> Point</w:t>
+            </w:r>
+          </w:p>
+        </w:tc>
+        <w:tc>
+          <w:tcPr>
+            <w:tcW w:w="1713" w:type="dxa"/>
+          </w:tcPr>
+          <w:p>
+            <w:pPr>
+              <w:jc w:val="center"/>
+              <w:rPr>
+                <w:rFonts w:ascii="Arial" w:hAnsi="Arial" w:cs="Arial"/>
+                <w:color w:val="000000" w:themeColor="text1"/>
+              </w:rPr>
+            </w:pPr>
+            <w:r>
+              <w:rPr>
+                <w:rFonts w:ascii="Arial" w:hAnsi="Arial" w:cs="Arial"/>
+                <w:color w:val="000000" w:themeColor="text1"/>
+              </w:rPr>
+              <w:t>-----</w:t>
+            </w:r>
+          </w:p>
+        </w:tc>
+        <w:tc>
+          <w:tcPr>
+            <w:tcW w:w="1713" w:type="dxa"/>
+          </w:tcPr>
+          <w:p>
+            <w:pPr>
+              <w:jc w:val="center"/>
+              <w:rPr>
+                <w:rFonts w:ascii="Arial" w:hAnsi="Arial" w:cs="Arial"/>
+                <w:color w:val="000000" w:themeColor="text1"/>
+              </w:rPr>
+            </w:pPr>
+            <w:r>
+              <w:rPr>
+                <w:rFonts w:ascii="Arial" w:hAnsi="Arial" w:cs="Arial"/>
+                <w:color w:val="000000" w:themeColor="text1"/>
+              </w:rPr>
+              <w:t>-----</w:t>
+            </w:r>
+          </w:p>
+        </w:tc>
+        <w:tc>
+          <w:tcPr>
+            <w:tcW w:w="1713" w:type="dxa"/>
+          </w:tcPr>
+          <w:p>
+            <w:pPr>
+              <w:jc w:val="center"/>
+              <w:rPr>
+                <w:rFonts w:ascii="Arial" w:hAnsi="Arial" w:cs="Arial"/>
+                <w:color w:val="000000" w:themeColor="text1"/>
+              </w:rPr>
+            </w:pPr>
+            <w:proofErr w:type="spellStart"/>
+            <w:r>
+              <w:rPr>
+                <w:rFonts w:ascii="Arial" w:hAnsi="Arial" w:cs="Arial"/>
+                <w:color w:val="000000" w:themeColor="text1"/>
+              </w:rPr>
+              <w:t>Score_Point</w:t>
+            </w:r>
+            <w:proofErr w:type="spellEnd"/>
+            <w:r>
+              <w:rPr>
+                <w:rFonts w:ascii="Arial" w:hAnsi="Arial" w:cs="Arial"/>
+                <w:color w:val="000000" w:themeColor="text1"/>
+              </w:rPr>
+              <w:t>_</w:t>
+            </w:r>
+          </w:p>
+          <w:p>
+            <w:pPr>
+              <w:jc w:val="center"/>
+              <w:rPr>
+                <w:rFonts w:ascii="Arial" w:hAnsi="Arial" w:cs="Arial"/>
+                <w:color w:val="000000" w:themeColor="text1"/>
+              </w:rPr>
+            </w:pPr>
+            <w:proofErr w:type="spellStart"/>
+            <w:r>
+              <w:rPr>
+                <w:rFonts w:ascii="Arial" w:hAnsi="Arial" w:cs="Arial"/>
+                <w:color w:val="000000" w:themeColor="text1"/>
+              </w:rPr>
+              <w:t>Wallet</w:t>
+            </w:r>
+            <w:proofErr w:type="spellEnd"/>
+          </w:p>
+        </w:tc>
+        <w:tc>
+          <w:tcPr>
+            <w:tcW w:w="1293" w:type="dxa"/>
+          </w:tcPr>
+          <w:p>
+            <w:pPr>
+              <w:jc w:val="center"/>
+              <w:rPr>
+                <w:rFonts w:ascii="Arial" w:hAnsi="Arial" w:cs="Arial"/>
+                <w:color w:val="000000" w:themeColor="text1"/>
+              </w:rPr>
+            </w:pPr>
+            <w:r>
+              <w:rPr>
+                <w:rFonts w:ascii="Arial" w:hAnsi="Arial" w:cs="Arial"/>
+                <w:color w:val="000000" w:themeColor="text1"/>
+              </w:rPr>
+              <w:t>-----</w:t>
+            </w:r>
+          </w:p>
+        </w:tc>
+      </w:tr>
+    </w:tbl>
+    <w:p>
+      <w:pPr>
+        <w:rPr>
+          <w:rFonts w:ascii="Arial" w:hAnsi="Arial" w:cs="Arial"/>
+          <w:b/>
+          <w:color w:val="4472C4" w:themeColor="accent1"/>
+          <w:sz w:val="50"/>
+          <w:szCs w:val="50"/>
+        </w:rPr>
+      </w:pPr>
+    </w:p>
     <w:sectPr>
       <w:pgSz w:w="11906" w:h="16838"/>
       <w:pgMar w:top="1417" w:right="1417" w:bottom="1417" w:left="1417" w:header="708" w:footer="708" w:gutter="0"/>
@@ -1003,6 +3855,36 @@
       <w:lang w:eastAsia="tr-TR"/>
     </w:rPr>
   </w:style>
+  <w:style w:type="paragraph" w:styleId="BalonMetni">
+    <w:name w:val="Balloon Text"/>
+    <w:basedOn w:val="Normal"/>
+    <w:link w:val="BalonMetniChar"/>
+    <w:uiPriority w:val="99"/>
+    <w:semiHidden/>
+    <w:unhideWhenUsed/>
+    <w:rsid w:val="00D107F7"/>
+    <w:pPr>
+      <w:spacing w:after="0" w:line="240" w:lineRule="auto"/>
+    </w:pPr>
+    <w:rPr>
+      <w:rFonts w:ascii="Segoe UI" w:hAnsi="Segoe UI" w:cs="Segoe UI"/>
+      <w:sz w:val="18"/>
+      <w:szCs w:val="18"/>
+    </w:rPr>
+  </w:style>
+  <w:style w:type="character" w:customStyle="1" w:styleId="BalonMetniChar">
+    <w:name w:val="Balon Metni Char"/>
+    <w:basedOn w:val="VarsaylanParagrafYazTipi"/>
+    <w:link w:val="BalonMetni"/>
+    <w:uiPriority w:val="99"/>
+    <w:semiHidden/>
+    <w:rsid w:val="00D107F7"/>
+    <w:rPr>
+      <w:rFonts w:ascii="Segoe UI" w:hAnsi="Segoe UI" w:cs="Segoe UI"/>
+      <w:sz w:val="18"/>
+      <w:szCs w:val="18"/>
+    </w:rPr>
+  </w:style>
 </w:styles>
 </file>
 
